--- a/Pertemuan 10/2211102441237 - Akhmad Qasim - Laporan Praktikum Basis Data 10.docx
+++ b/Pertemuan 10/2211102441237 - Akhmad Qasim - Laporan Praktikum Basis Data 10.docx
@@ -1,6 +1,6 @@
 
 <file path=word/document.xml><?xml version="1.0" encoding="utf-8"?>
-<w:document xmlns:wpc="http://schemas.microsoft.com/office/word/2010/wordprocessingCanvas" xmlns:cx="http://schemas.microsoft.com/office/drawing/2014/chartex" xmlns:cx1="http://schemas.microsoft.com/office/drawing/2015/9/8/chartex" xmlns:cx2="http://schemas.microsoft.com/office/drawing/2015/10/21/chartex" xmlns:cx3="http://schemas.microsoft.com/office/drawing/2016/5/9/chartex" xmlns:cx4="http://schemas.microsoft.com/office/drawing/2016/5/10/chartex" xmlns:cx5="http://schemas.microsoft.com/office/drawing/2016/5/11/chartex" xmlns:cx6="http://schemas.microsoft.com/office/drawing/2016/5/12/chartex" xmlns:cx7="http://schemas.microsoft.com/office/drawing/2016/5/13/chartex" xmlns:cx8="http://schemas.microsoft.com/office/drawing/2016/5/14/chartex" xmlns:mc="http://schemas.openxmlformats.org/markup-compatibility/2006" xmlns:aink="http://schemas.microsoft.com/office/drawing/2016/ink" xmlns:am3d="http://schemas.microsoft.com/office/drawing/2017/model3d" xmlns:o="urn:schemas-microsoft-com:office:office" xmlns:oel="http://schemas.microsoft.com/office/2019/extlst" xmlns:r="http://schemas.openxmlformats.org/officeDocument/2006/relationships" xmlns:m="http://schemas.openxmlformats.org/officeDocument/2006/math" xmlns:v="urn:schemas-microsoft-com:vml" xmlns:wp14="http://schemas.microsoft.com/office/word/2010/wordprocessingDrawing" xmlns:wp="http://schemas.openxmlformats.org/drawingml/2006/wordprocessingDrawing" xmlns:w10="urn:schemas-microsoft-com:office:word" xmlns:w="http://schemas.openxmlformats.org/wordprocessingml/2006/main" xmlns:w14="http://schemas.microsoft.com/office/word/2010/wordml" xmlns:w15="http://schemas.microsoft.com/office/word/2012/wordml" xmlns:w16cex="http://schemas.microsoft.com/office/word/2018/wordml/cex" xmlns:w16cid="http://schemas.microsoft.com/office/word/2016/wordml/cid" xmlns:w16="http://schemas.microsoft.com/office/word/2018/wordml" xmlns:w16sdtdh="http://schemas.microsoft.com/office/word/2020/wordml/sdtdatahash" xmlns:w16se="http://schemas.microsoft.com/office/word/2015/wordml/symex" xmlns:wpg="http://schemas.microsoft.com/office/word/2010/wordprocessingGroup" xmlns:wpi="http://schemas.microsoft.com/office/word/2010/wordprocessingInk" xmlns:wne="http://schemas.microsoft.com/office/word/2006/wordml" xmlns:wps="http://schemas.microsoft.com/office/word/2010/wordprocessingShape" mc:Ignorable="w14 w15 w16se w16cid w16 w16cex w16sdtdh wp14">
+<w:document xmlns:wpc="http://schemas.microsoft.com/office/word/2010/wordprocessingCanvas" xmlns:cx="http://schemas.microsoft.com/office/drawing/2014/chartex" xmlns:cx1="http://schemas.microsoft.com/office/drawing/2015/9/8/chartex" xmlns:cx2="http://schemas.microsoft.com/office/drawing/2015/10/21/chartex" xmlns:cx3="http://schemas.microsoft.com/office/drawing/2016/5/9/chartex" xmlns:cx4="http://schemas.microsoft.com/office/drawing/2016/5/10/chartex" xmlns:cx5="http://schemas.microsoft.com/office/drawing/2016/5/11/chartex" xmlns:cx6="http://schemas.microsoft.com/office/drawing/2016/5/12/chartex" xmlns:cx7="http://schemas.microsoft.com/office/drawing/2016/5/13/chartex" xmlns:cx8="http://schemas.microsoft.com/office/drawing/2016/5/14/chartex" xmlns:mc="http://schemas.openxmlformats.org/markup-compatibility/2006" xmlns:aink="http://schemas.microsoft.com/office/drawing/2016/ink" xmlns:am3d="http://schemas.microsoft.com/office/drawing/2017/model3d" xmlns:o="urn:schemas-microsoft-com:office:office" xmlns:oel="http://schemas.microsoft.com/office/2019/extlst" xmlns:r="http://schemas.openxmlformats.org/officeDocument/2006/relationships" xmlns:m="http://schemas.openxmlformats.org/officeDocument/2006/math" xmlns:v="urn:schemas-microsoft-com:vml" xmlns:wp14="http://schemas.microsoft.com/office/word/2010/wordprocessingDrawing" xmlns:wp="http://schemas.openxmlformats.org/drawingml/2006/wordprocessingDrawing" xmlns:w10="urn:schemas-microsoft-com:office:word" xmlns:w="http://schemas.openxmlformats.org/wordprocessingml/2006/main" xmlns:w14="http://schemas.microsoft.com/office/word/2010/wordml" xmlns:w15="http://schemas.microsoft.com/office/word/2012/wordml" xmlns:w16cex="http://schemas.microsoft.com/office/word/2018/wordml/cex" xmlns:w16cid="http://schemas.microsoft.com/office/word/2016/wordml/cid" xmlns:w16="http://schemas.microsoft.com/office/word/2018/wordml" xmlns:w16du="http://schemas.microsoft.com/office/word/2023/wordml/word16du" xmlns:w16sdtdh="http://schemas.microsoft.com/office/word/2020/wordml/sdtdatahash" xmlns:w16se="http://schemas.microsoft.com/office/word/2015/wordml/symex" xmlns:wpg="http://schemas.microsoft.com/office/word/2010/wordprocessingGroup" xmlns:wpi="http://schemas.microsoft.com/office/word/2010/wordprocessingInk" xmlns:wne="http://schemas.microsoft.com/office/word/2006/wordml" xmlns:wps="http://schemas.microsoft.com/office/word/2010/wordprocessingShape" mc:Ignorable="w14 w15 w16se w16cid w16 w16cex w16sdtdh wp14">
   <w:body>
     <w:p>
       <w:pPr>
@@ -239,7 +239,7 @@
           <w:b/>
           <w:sz w:val="32"/>
         </w:rPr>
-        <w:t>7</w:t>
+        <w:t>10</w:t>
       </w:r>
       <w:r>
         <w:rPr>
@@ -492,7 +492,7 @@
           <w:b/>
           <w:sz w:val="52"/>
         </w:rPr>
-        <w:t>7</w:t>
+        <w:t>10</w:t>
       </w:r>
       <w:r>
         <w:rPr>
@@ -619,7 +619,7 @@
         <w:pStyle w:val="ListParagraph"/>
         <w:numPr>
           <w:ilvl w:val="0"/>
-          <w:numId w:val="15"/>
+          <w:numId w:val="16"/>
         </w:numPr>
         <w:spacing w:before="120" w:after="120"/>
         <w:rPr>
@@ -634,7 +634,7 @@
           <w:sz w:val="24"/>
           <w:u w:color="4472C4" w:themeColor="accent1"/>
         </w:rPr>
-        <w:t>show databases;</w:t>
+        <w:t>create database dbtoko;</w:t>
       </w:r>
       <w:r>
         <w:rPr>
@@ -651,10 +651,10 @@
           <w:u w:color="4472C4" w:themeColor="accent1"/>
         </w:rPr>
         <w:drawing>
-          <wp:inline distT="0" distB="0" distL="0" distR="0" wp14:anchorId="48B2577F" wp14:editId="7CD382E4">
-            <wp:extent cx="2476846" cy="2534004"/>
+          <wp:inline distT="0" distB="0" distL="0" distR="0" wp14:anchorId="61E88CB5" wp14:editId="316AF2D1">
+            <wp:extent cx="3191320" cy="400106"/>
             <wp:effectExtent l="0" t="0" r="0" b="0"/>
-            <wp:docPr id="38" name="Picture 38" descr="Text&#10;&#10;Description automatically generated"/>
+            <wp:docPr id="1655227399" name="Picture 1"/>
             <wp:cNvGraphicFramePr>
               <a:graphicFrameLocks xmlns:a="http://schemas.openxmlformats.org/drawingml/2006/main" noChangeAspect="1"/>
             </wp:cNvGraphicFramePr>
@@ -662,7 +662,7 @@
               <a:graphicData uri="http://schemas.openxmlformats.org/drawingml/2006/picture">
                 <pic:pic xmlns:pic="http://schemas.openxmlformats.org/drawingml/2006/picture">
                   <pic:nvPicPr>
-                    <pic:cNvPr id="38" name="Picture 38" descr="Text&#10;&#10;Description automatically generated"/>
+                    <pic:cNvPr id="1655227399" name=""/>
                     <pic:cNvPicPr/>
                   </pic:nvPicPr>
                   <pic:blipFill>
@@ -674,7 +674,7 @@
                   <pic:spPr>
                     <a:xfrm>
                       <a:off x="0" y="0"/>
-                      <a:ext cx="2476846" cy="2534004"/>
+                      <a:ext cx="3191320" cy="400106"/>
                     </a:xfrm>
                     <a:prstGeom prst="rect">
                       <a:avLst/>
@@ -700,7 +700,7 @@
         <w:pStyle w:val="ListParagraph"/>
         <w:numPr>
           <w:ilvl w:val="0"/>
-          <w:numId w:val="15"/>
+          <w:numId w:val="16"/>
         </w:numPr>
         <w:spacing w:before="120" w:after="120"/>
         <w:rPr>
@@ -715,7 +715,7 @@
           <w:sz w:val="24"/>
           <w:u w:color="4472C4" w:themeColor="accent1"/>
         </w:rPr>
-        <w:t>use toko;</w:t>
+        <w:t>show databases;</w:t>
       </w:r>
       <w:r>
         <w:rPr>
@@ -732,10 +732,10 @@
           <w:u w:color="4472C4" w:themeColor="accent1"/>
         </w:rPr>
         <w:drawing>
-          <wp:inline distT="0" distB="0" distL="0" distR="0" wp14:anchorId="621A7A0D" wp14:editId="2CC936EA">
-            <wp:extent cx="2076740" cy="362001"/>
-            <wp:effectExtent l="0" t="0" r="0" b="0"/>
-            <wp:docPr id="37" name="Picture 37"/>
+          <wp:inline distT="0" distB="0" distL="0" distR="0" wp14:anchorId="09ACFF68" wp14:editId="4CCEEA76">
+            <wp:extent cx="2610214" cy="2848373"/>
+            <wp:effectExtent l="0" t="0" r="0" b="9525"/>
+            <wp:docPr id="823417325" name="Picture 1"/>
             <wp:cNvGraphicFramePr>
               <a:graphicFrameLocks xmlns:a="http://schemas.openxmlformats.org/drawingml/2006/main" noChangeAspect="1"/>
             </wp:cNvGraphicFramePr>
@@ -743,7 +743,7 @@
               <a:graphicData uri="http://schemas.openxmlformats.org/drawingml/2006/picture">
                 <pic:pic xmlns:pic="http://schemas.openxmlformats.org/drawingml/2006/picture">
                   <pic:nvPicPr>
-                    <pic:cNvPr id="1" name=""/>
+                    <pic:cNvPr id="823417325" name=""/>
                     <pic:cNvPicPr/>
                   </pic:nvPicPr>
                   <pic:blipFill>
@@ -755,7 +755,7 @@
                   <pic:spPr>
                     <a:xfrm>
                       <a:off x="0" y="0"/>
-                      <a:ext cx="2076740" cy="362001"/>
+                      <a:ext cx="2610214" cy="2848373"/>
                     </a:xfrm>
                     <a:prstGeom prst="rect">
                       <a:avLst/>
@@ -781,7 +781,7 @@
         <w:pStyle w:val="ListParagraph"/>
         <w:numPr>
           <w:ilvl w:val="0"/>
-          <w:numId w:val="15"/>
+          <w:numId w:val="16"/>
         </w:numPr>
         <w:spacing w:before="120" w:after="120"/>
         <w:rPr>
@@ -796,7 +796,7 @@
           <w:sz w:val="24"/>
           <w:u w:color="4472C4" w:themeColor="accent1"/>
         </w:rPr>
-        <w:t>show tables;</w:t>
+        <w:t>use dbtoko;</w:t>
       </w:r>
       <w:r>
         <w:rPr>
@@ -813,10 +813,10 @@
           <w:u w:color="4472C4" w:themeColor="accent1"/>
         </w:rPr>
         <w:drawing>
-          <wp:inline distT="0" distB="0" distL="0" distR="0" wp14:anchorId="15C5A442" wp14:editId="5A3B3AD0">
-            <wp:extent cx="2562583" cy="1609950"/>
+          <wp:inline distT="0" distB="0" distL="0" distR="0" wp14:anchorId="477008BA" wp14:editId="300B95CC">
+            <wp:extent cx="2200582" cy="352474"/>
             <wp:effectExtent l="0" t="0" r="9525" b="9525"/>
-            <wp:docPr id="29" name="Picture 29" descr="Text&#10;&#10;Description automatically generated"/>
+            <wp:docPr id="1695384705" name="Picture 1"/>
             <wp:cNvGraphicFramePr>
               <a:graphicFrameLocks xmlns:a="http://schemas.openxmlformats.org/drawingml/2006/main" noChangeAspect="1"/>
             </wp:cNvGraphicFramePr>
@@ -824,7 +824,7 @@
               <a:graphicData uri="http://schemas.openxmlformats.org/drawingml/2006/picture">
                 <pic:pic xmlns:pic="http://schemas.openxmlformats.org/drawingml/2006/picture">
                   <pic:nvPicPr>
-                    <pic:cNvPr id="29" name="Picture 29" descr="Text&#10;&#10;Description automatically generated"/>
+                    <pic:cNvPr id="1695384705" name=""/>
                     <pic:cNvPicPr/>
                   </pic:nvPicPr>
                   <pic:blipFill>
@@ -836,7 +836,7 @@
                   <pic:spPr>
                     <a:xfrm>
                       <a:off x="0" y="0"/>
-                      <a:ext cx="2562583" cy="1609950"/>
+                      <a:ext cx="2200582" cy="352474"/>
                     </a:xfrm>
                     <a:prstGeom prst="rect">
                       <a:avLst/>
@@ -862,7 +862,7 @@
         <w:pStyle w:val="ListParagraph"/>
         <w:numPr>
           <w:ilvl w:val="0"/>
-          <w:numId w:val="15"/>
+          <w:numId w:val="16"/>
         </w:numPr>
         <w:spacing w:before="120" w:after="120"/>
         <w:rPr>
@@ -877,8 +877,64 @@
           <w:sz w:val="24"/>
           <w:u w:color="4472C4" w:themeColor="accent1"/>
         </w:rPr>
-        <w:lastRenderedPageBreak/>
-        <w:t>select * from brg;</w:t>
+        <w:t>create table tblkelompok(</w:t>
+      </w:r>
+    </w:p>
+    <w:p>
+      <w:pPr>
+        <w:pStyle w:val="ListParagraph"/>
+        <w:spacing w:before="120" w:after="120"/>
+        <w:rPr>
+          <w:rFonts w:ascii="Times New Roman" w:hAnsi="Times New Roman" w:cs="Times New Roman"/>
+          <w:sz w:val="24"/>
+          <w:u w:color="4472C4" w:themeColor="accent1"/>
+        </w:rPr>
+      </w:pPr>
+      <w:r>
+        <w:rPr>
+          <w:rFonts w:ascii="Times New Roman" w:hAnsi="Times New Roman" w:cs="Times New Roman"/>
+          <w:sz w:val="24"/>
+          <w:u w:color="4472C4" w:themeColor="accent1"/>
+        </w:rPr>
+        <w:t xml:space="preserve">    idkelompok int not null auto_increment primary key,</w:t>
+      </w:r>
+    </w:p>
+    <w:p>
+      <w:pPr>
+        <w:pStyle w:val="ListParagraph"/>
+        <w:spacing w:before="120" w:after="120"/>
+        <w:rPr>
+          <w:rFonts w:ascii="Times New Roman" w:hAnsi="Times New Roman" w:cs="Times New Roman"/>
+          <w:sz w:val="24"/>
+          <w:u w:color="4472C4" w:themeColor="accent1"/>
+        </w:rPr>
+      </w:pPr>
+      <w:r>
+        <w:rPr>
+          <w:rFonts w:ascii="Times New Roman" w:hAnsi="Times New Roman" w:cs="Times New Roman"/>
+          <w:sz w:val="24"/>
+          <w:u w:color="4472C4" w:themeColor="accent1"/>
+        </w:rPr>
+        <w:t xml:space="preserve">    kelompok varchar(100)</w:t>
+      </w:r>
+    </w:p>
+    <w:p>
+      <w:pPr>
+        <w:pStyle w:val="ListParagraph"/>
+        <w:spacing w:before="120" w:after="120"/>
+        <w:rPr>
+          <w:rFonts w:ascii="Times New Roman" w:hAnsi="Times New Roman" w:cs="Times New Roman"/>
+          <w:sz w:val="24"/>
+          <w:u w:color="4472C4" w:themeColor="accent1"/>
+        </w:rPr>
+      </w:pPr>
+      <w:r>
+        <w:rPr>
+          <w:rFonts w:ascii="Times New Roman" w:hAnsi="Times New Roman" w:cs="Times New Roman"/>
+          <w:sz w:val="24"/>
+          <w:u w:color="4472C4" w:themeColor="accent1"/>
+        </w:rPr>
+        <w:t>);</w:t>
       </w:r>
       <w:r>
         <w:rPr>
@@ -895,10 +951,10 @@
           <w:u w:color="4472C4" w:themeColor="accent1"/>
         </w:rPr>
         <w:drawing>
-          <wp:inline distT="0" distB="0" distL="0" distR="0" wp14:anchorId="7CE5CA0A" wp14:editId="1684D912">
-            <wp:extent cx="4324954" cy="1876687"/>
+          <wp:inline distT="0" distB="0" distL="0" distR="0" wp14:anchorId="4FCB83D6" wp14:editId="4D8D7F49">
+            <wp:extent cx="4782217" cy="809738"/>
             <wp:effectExtent l="0" t="0" r="0" b="9525"/>
-            <wp:docPr id="19" name="Picture 19" descr="A screenshot of a computer&#10;&#10;Description automatically generated with medium confidence"/>
+            <wp:docPr id="1429142063" name="Picture 1" descr="A picture containing text, screenshot, font&#10;&#10;Description automatically generated"/>
             <wp:cNvGraphicFramePr>
               <a:graphicFrameLocks xmlns:a="http://schemas.openxmlformats.org/drawingml/2006/main" noChangeAspect="1"/>
             </wp:cNvGraphicFramePr>
@@ -906,7 +962,7 @@
               <a:graphicData uri="http://schemas.openxmlformats.org/drawingml/2006/picture">
                 <pic:pic xmlns:pic="http://schemas.openxmlformats.org/drawingml/2006/picture">
                   <pic:nvPicPr>
-                    <pic:cNvPr id="19" name="Picture 19" descr="A screenshot of a computer&#10;&#10;Description automatically generated with medium confidence"/>
+                    <pic:cNvPr id="1429142063" name="Picture 1" descr="A picture containing text, screenshot, font&#10;&#10;Description automatically generated"/>
                     <pic:cNvPicPr/>
                   </pic:nvPicPr>
                   <pic:blipFill>
@@ -918,7 +974,7 @@
                   <pic:spPr>
                     <a:xfrm>
                       <a:off x="0" y="0"/>
-                      <a:ext cx="4324954" cy="1876687"/>
+                      <a:ext cx="4782217" cy="809738"/>
                     </a:xfrm>
                     <a:prstGeom prst="rect">
                       <a:avLst/>
@@ -944,7 +1000,7 @@
         <w:pStyle w:val="ListParagraph"/>
         <w:numPr>
           <w:ilvl w:val="0"/>
-          <w:numId w:val="15"/>
+          <w:numId w:val="16"/>
         </w:numPr>
         <w:spacing w:before="120" w:after="120"/>
         <w:rPr>
@@ -959,7 +1015,8 @@
           <w:sz w:val="24"/>
           <w:u w:color="4472C4" w:themeColor="accent1"/>
         </w:rPr>
-        <w:t>select * from ktg;</w:t>
+        <w:lastRenderedPageBreak/>
+        <w:t>show tables;</w:t>
       </w:r>
       <w:r>
         <w:rPr>
@@ -976,10 +1033,10 @@
           <w:u w:color="4472C4" w:themeColor="accent1"/>
         </w:rPr>
         <w:drawing>
-          <wp:inline distT="0" distB="0" distL="0" distR="0" wp14:anchorId="4E72069F" wp14:editId="0774F049">
-            <wp:extent cx="2772162" cy="1448002"/>
-            <wp:effectExtent l="0" t="0" r="9525" b="0"/>
-            <wp:docPr id="18" name="Picture 18" descr="Text&#10;&#10;Description automatically generated"/>
+          <wp:inline distT="0" distB="0" distL="0" distR="0" wp14:anchorId="0C103816" wp14:editId="65444841">
+            <wp:extent cx="2391109" cy="1114581"/>
+            <wp:effectExtent l="0" t="0" r="0" b="9525"/>
+            <wp:docPr id="1032839193" name="Picture 1" descr="A picture containing text, font, screenshot, number&#10;&#10;Description automatically generated"/>
             <wp:cNvGraphicFramePr>
               <a:graphicFrameLocks xmlns:a="http://schemas.openxmlformats.org/drawingml/2006/main" noChangeAspect="1"/>
             </wp:cNvGraphicFramePr>
@@ -987,7 +1044,7 @@
               <a:graphicData uri="http://schemas.openxmlformats.org/drawingml/2006/picture">
                 <pic:pic xmlns:pic="http://schemas.openxmlformats.org/drawingml/2006/picture">
                   <pic:nvPicPr>
-                    <pic:cNvPr id="18" name="Picture 18" descr="Text&#10;&#10;Description automatically generated"/>
+                    <pic:cNvPr id="1032839193" name="Picture 1" descr="A picture containing text, font, screenshot, number&#10;&#10;Description automatically generated"/>
                     <pic:cNvPicPr/>
                   </pic:nvPicPr>
                   <pic:blipFill>
@@ -999,7 +1056,7 @@
                   <pic:spPr>
                     <a:xfrm>
                       <a:off x="0" y="0"/>
-                      <a:ext cx="2772162" cy="1448002"/>
+                      <a:ext cx="2391109" cy="1114581"/>
                     </a:xfrm>
                     <a:prstGeom prst="rect">
                       <a:avLst/>
@@ -1025,7 +1082,7 @@
         <w:pStyle w:val="ListParagraph"/>
         <w:numPr>
           <w:ilvl w:val="0"/>
-          <w:numId w:val="15"/>
+          <w:numId w:val="16"/>
         </w:numPr>
         <w:spacing w:before="120" w:after="120"/>
         <w:rPr>
@@ -1040,7 +1097,7 @@
           <w:sz w:val="24"/>
           <w:u w:color="4472C4" w:themeColor="accent1"/>
         </w:rPr>
-        <w:t>select * from plg;</w:t>
+        <w:t>desc tblkelompok;</w:t>
       </w:r>
       <w:r>
         <w:rPr>
@@ -1057,10 +1114,10 @@
           <w:u w:color="4472C4" w:themeColor="accent1"/>
         </w:rPr>
         <w:drawing>
-          <wp:inline distT="0" distB="0" distL="0" distR="0" wp14:anchorId="727A305F" wp14:editId="549E9064">
-            <wp:extent cx="4801270" cy="1457528"/>
-            <wp:effectExtent l="0" t="0" r="0" b="9525"/>
-            <wp:docPr id="17" name="Picture 17" descr="Text&#10;&#10;Description automatically generated with low confidence"/>
+          <wp:inline distT="0" distB="0" distL="0" distR="0" wp14:anchorId="3DDC12E5" wp14:editId="3ECDB15C">
+            <wp:extent cx="5353797" cy="1276528"/>
+            <wp:effectExtent l="0" t="0" r="0" b="0"/>
+            <wp:docPr id="737242035" name="Picture 1" descr="A picture containing screenshot, text, font, line&#10;&#10;Description automatically generated"/>
             <wp:cNvGraphicFramePr>
               <a:graphicFrameLocks xmlns:a="http://schemas.openxmlformats.org/drawingml/2006/main" noChangeAspect="1"/>
             </wp:cNvGraphicFramePr>
@@ -1068,7 +1125,7 @@
               <a:graphicData uri="http://schemas.openxmlformats.org/drawingml/2006/picture">
                 <pic:pic xmlns:pic="http://schemas.openxmlformats.org/drawingml/2006/picture">
                   <pic:nvPicPr>
-                    <pic:cNvPr id="17" name="Picture 17" descr="Text&#10;&#10;Description automatically generated with low confidence"/>
+                    <pic:cNvPr id="737242035" name="Picture 1" descr="A picture containing screenshot, text, font, line&#10;&#10;Description automatically generated"/>
                     <pic:cNvPicPr/>
                   </pic:nvPicPr>
                   <pic:blipFill>
@@ -1080,7 +1137,7 @@
                   <pic:spPr>
                     <a:xfrm>
                       <a:off x="0" y="0"/>
-                      <a:ext cx="4801270" cy="1457528"/>
+                      <a:ext cx="5353797" cy="1276528"/>
                     </a:xfrm>
                     <a:prstGeom prst="rect">
                       <a:avLst/>
@@ -1106,7 +1163,7 @@
         <w:pStyle w:val="ListParagraph"/>
         <w:numPr>
           <w:ilvl w:val="0"/>
-          <w:numId w:val="15"/>
+          <w:numId w:val="16"/>
         </w:numPr>
         <w:spacing w:before="120" w:after="120"/>
         <w:rPr>
@@ -1121,8 +1178,121 @@
           <w:sz w:val="24"/>
           <w:u w:color="4472C4" w:themeColor="accent1"/>
         </w:rPr>
-        <w:lastRenderedPageBreak/>
-        <w:t>select * from trans;</w:t>
+        <w:t>create table tblbarang(</w:t>
+      </w:r>
+    </w:p>
+    <w:p>
+      <w:pPr>
+        <w:pStyle w:val="ListParagraph"/>
+        <w:spacing w:before="120" w:after="120"/>
+        <w:rPr>
+          <w:rFonts w:ascii="Times New Roman" w:hAnsi="Times New Roman" w:cs="Times New Roman"/>
+          <w:sz w:val="24"/>
+          <w:u w:color="4472C4" w:themeColor="accent1"/>
+        </w:rPr>
+      </w:pPr>
+      <w:r>
+        <w:rPr>
+          <w:rFonts w:ascii="Times New Roman" w:hAnsi="Times New Roman" w:cs="Times New Roman"/>
+          <w:sz w:val="24"/>
+          <w:u w:color="4472C4" w:themeColor="accent1"/>
+        </w:rPr>
+        <w:t xml:space="preserve">    idbarang int not null auto_increment primary key,</w:t>
+      </w:r>
+    </w:p>
+    <w:p>
+      <w:pPr>
+        <w:pStyle w:val="ListParagraph"/>
+        <w:spacing w:before="120" w:after="120"/>
+        <w:rPr>
+          <w:rFonts w:ascii="Times New Roman" w:hAnsi="Times New Roman" w:cs="Times New Roman"/>
+          <w:sz w:val="24"/>
+          <w:u w:color="4472C4" w:themeColor="accent1"/>
+        </w:rPr>
+      </w:pPr>
+      <w:r>
+        <w:rPr>
+          <w:rFonts w:ascii="Times New Roman" w:hAnsi="Times New Roman" w:cs="Times New Roman"/>
+          <w:sz w:val="24"/>
+          <w:u w:color="4472C4" w:themeColor="accent1"/>
+        </w:rPr>
+        <w:t xml:space="preserve">    idkelompok int,</w:t>
+      </w:r>
+    </w:p>
+    <w:p>
+      <w:pPr>
+        <w:pStyle w:val="ListParagraph"/>
+        <w:spacing w:before="120" w:after="120"/>
+        <w:rPr>
+          <w:rFonts w:ascii="Times New Roman" w:hAnsi="Times New Roman" w:cs="Times New Roman"/>
+          <w:sz w:val="24"/>
+          <w:u w:color="4472C4" w:themeColor="accent1"/>
+        </w:rPr>
+      </w:pPr>
+      <w:r>
+        <w:rPr>
+          <w:rFonts w:ascii="Times New Roman" w:hAnsi="Times New Roman" w:cs="Times New Roman"/>
+          <w:sz w:val="24"/>
+          <w:u w:color="4472C4" w:themeColor="accent1"/>
+        </w:rPr>
+        <w:t xml:space="preserve">    barang varchar(200),</w:t>
+      </w:r>
+    </w:p>
+    <w:p>
+      <w:pPr>
+        <w:pStyle w:val="ListParagraph"/>
+        <w:spacing w:before="120" w:after="120"/>
+        <w:rPr>
+          <w:rFonts w:ascii="Times New Roman" w:hAnsi="Times New Roman" w:cs="Times New Roman"/>
+          <w:sz w:val="24"/>
+          <w:u w:color="4472C4" w:themeColor="accent1"/>
+        </w:rPr>
+      </w:pPr>
+      <w:r>
+        <w:rPr>
+          <w:rFonts w:ascii="Times New Roman" w:hAnsi="Times New Roman" w:cs="Times New Roman"/>
+          <w:sz w:val="24"/>
+          <w:u w:color="4472C4" w:themeColor="accent1"/>
+        </w:rPr>
+        <w:t xml:space="preserve">    stok float,</w:t>
+      </w:r>
+    </w:p>
+    <w:p>
+      <w:pPr>
+        <w:pStyle w:val="ListParagraph"/>
+        <w:spacing w:before="120" w:after="120"/>
+        <w:rPr>
+          <w:rFonts w:ascii="Times New Roman" w:hAnsi="Times New Roman" w:cs="Times New Roman"/>
+          <w:sz w:val="24"/>
+          <w:u w:color="4472C4" w:themeColor="accent1"/>
+        </w:rPr>
+      </w:pPr>
+      <w:r>
+        <w:rPr>
+          <w:rFonts w:ascii="Times New Roman" w:hAnsi="Times New Roman" w:cs="Times New Roman"/>
+          <w:sz w:val="24"/>
+          <w:u w:color="4472C4" w:themeColor="accent1"/>
+        </w:rPr>
+        <w:t xml:space="preserve">    hargabeli float</w:t>
+      </w:r>
+    </w:p>
+    <w:p>
+      <w:pPr>
+        <w:pStyle w:val="ListParagraph"/>
+        <w:spacing w:before="120" w:after="120"/>
+        <w:rPr>
+          <w:rFonts w:ascii="Times New Roman" w:hAnsi="Times New Roman" w:cs="Times New Roman"/>
+          <w:sz w:val="24"/>
+          <w:u w:color="4472C4" w:themeColor="accent1"/>
+        </w:rPr>
+      </w:pPr>
+      <w:r>
+        <w:rPr>
+          <w:rFonts w:ascii="Times New Roman" w:hAnsi="Times New Roman" w:cs="Times New Roman"/>
+          <w:sz w:val="24"/>
+          <w:u w:color="4472C4" w:themeColor="accent1"/>
+        </w:rPr>
+        <w:t>);</w:t>
       </w:r>
       <w:r>
         <w:rPr>
@@ -1139,10 +1309,10 @@
           <w:u w:color="4472C4" w:themeColor="accent1"/>
         </w:rPr>
         <w:drawing>
-          <wp:inline distT="0" distB="0" distL="0" distR="0" wp14:anchorId="64C94195" wp14:editId="17E5D4F0">
-            <wp:extent cx="4467849" cy="2048161"/>
-            <wp:effectExtent l="0" t="0" r="9525" b="9525"/>
-            <wp:docPr id="16" name="Picture 16" descr="A screenshot of a computer&#10;&#10;Description automatically generated with medium confidence"/>
+          <wp:inline distT="0" distB="0" distL="0" distR="0" wp14:anchorId="15C519D2" wp14:editId="457C44F6">
+            <wp:extent cx="4706007" cy="1352739"/>
+            <wp:effectExtent l="0" t="0" r="0" b="0"/>
+            <wp:docPr id="742379875" name="Picture 1" descr="A screenshot of a computer program&#10;&#10;Description automatically generated with low confidence"/>
             <wp:cNvGraphicFramePr>
               <a:graphicFrameLocks xmlns:a="http://schemas.openxmlformats.org/drawingml/2006/main" noChangeAspect="1"/>
             </wp:cNvGraphicFramePr>
@@ -1150,7 +1320,7 @@
               <a:graphicData uri="http://schemas.openxmlformats.org/drawingml/2006/picture">
                 <pic:pic xmlns:pic="http://schemas.openxmlformats.org/drawingml/2006/picture">
                   <pic:nvPicPr>
-                    <pic:cNvPr id="16" name="Picture 16" descr="A screenshot of a computer&#10;&#10;Description automatically generated with medium confidence"/>
+                    <pic:cNvPr id="742379875" name="Picture 1" descr="A screenshot of a computer program&#10;&#10;Description automatically generated with low confidence"/>
                     <pic:cNvPicPr/>
                   </pic:nvPicPr>
                   <pic:blipFill>
@@ -1162,7 +1332,7 @@
                   <pic:spPr>
                     <a:xfrm>
                       <a:off x="0" y="0"/>
-                      <a:ext cx="4467849" cy="2048161"/>
+                      <a:ext cx="4706007" cy="1352739"/>
                     </a:xfrm>
                     <a:prstGeom prst="rect">
                       <a:avLst/>
@@ -1188,7 +1358,7 @@
         <w:pStyle w:val="ListParagraph"/>
         <w:numPr>
           <w:ilvl w:val="0"/>
-          <w:numId w:val="15"/>
+          <w:numId w:val="16"/>
         </w:numPr>
         <w:spacing w:before="120" w:after="120"/>
         <w:rPr>
@@ -1203,7 +1373,7 @@
           <w:sz w:val="24"/>
           <w:u w:color="4472C4" w:themeColor="accent1"/>
         </w:rPr>
-        <w:t>select * from brg</w:t>
+        <w:t>show tables;</w:t>
       </w:r>
       <w:r>
         <w:rPr>
@@ -1219,27 +1389,11 @@
           <w:sz w:val="24"/>
           <w:u w:color="4472C4" w:themeColor="accent1"/>
         </w:rPr>
-        <w:t xml:space="preserve">         inner join ktg on ktg.kode_ktg = brg.kode_ktg;</w:t>
-      </w:r>
-      <w:r>
-        <w:rPr>
-          <w:rFonts w:ascii="Times New Roman" w:hAnsi="Times New Roman" w:cs="Times New Roman"/>
-          <w:sz w:val="24"/>
-          <w:u w:color="4472C4" w:themeColor="accent1"/>
-        </w:rPr>
-        <w:br/>
-      </w:r>
-      <w:r>
-        <w:rPr>
-          <w:rFonts w:ascii="Times New Roman" w:hAnsi="Times New Roman" w:cs="Times New Roman"/>
-          <w:sz w:val="24"/>
-          <w:u w:color="4472C4" w:themeColor="accent1"/>
-        </w:rPr>
         <w:drawing>
-          <wp:inline distT="0" distB="0" distL="0" distR="0" wp14:anchorId="18B50826" wp14:editId="256DAE1E">
-            <wp:extent cx="5731510" cy="1790065"/>
-            <wp:effectExtent l="0" t="0" r="2540" b="635"/>
-            <wp:docPr id="15" name="Picture 15" descr="A screenshot of a computer&#10;&#10;Description automatically generated with medium confidence"/>
+          <wp:inline distT="0" distB="0" distL="0" distR="0" wp14:anchorId="6FF24571" wp14:editId="3C5F0559">
+            <wp:extent cx="2486372" cy="1305107"/>
+            <wp:effectExtent l="0" t="0" r="9525" b="9525"/>
+            <wp:docPr id="1733742583" name="Picture 1" descr="A picture containing text, font, screenshot, number&#10;&#10;Description automatically generated"/>
             <wp:cNvGraphicFramePr>
               <a:graphicFrameLocks xmlns:a="http://schemas.openxmlformats.org/drawingml/2006/main" noChangeAspect="1"/>
             </wp:cNvGraphicFramePr>
@@ -1247,7 +1401,7 @@
               <a:graphicData uri="http://schemas.openxmlformats.org/drawingml/2006/picture">
                 <pic:pic xmlns:pic="http://schemas.openxmlformats.org/drawingml/2006/picture">
                   <pic:nvPicPr>
-                    <pic:cNvPr id="15" name="Picture 15" descr="A screenshot of a computer&#10;&#10;Description automatically generated with medium confidence"/>
+                    <pic:cNvPr id="1733742583" name="Picture 1" descr="A picture containing text, font, screenshot, number&#10;&#10;Description automatically generated"/>
                     <pic:cNvPicPr/>
                   </pic:nvPicPr>
                   <pic:blipFill>
@@ -1259,7 +1413,7 @@
                   <pic:spPr>
                     <a:xfrm>
                       <a:off x="0" y="0"/>
-                      <a:ext cx="5731510" cy="1790065"/>
+                      <a:ext cx="2486372" cy="1305107"/>
                     </a:xfrm>
                     <a:prstGeom prst="rect">
                       <a:avLst/>
@@ -1285,7 +1439,7 @@
         <w:pStyle w:val="ListParagraph"/>
         <w:numPr>
           <w:ilvl w:val="0"/>
-          <w:numId w:val="15"/>
+          <w:numId w:val="16"/>
         </w:numPr>
         <w:spacing w:before="120" w:after="120"/>
         <w:rPr>
@@ -1300,7 +1454,8 @@
           <w:sz w:val="24"/>
           <w:u w:color="4472C4" w:themeColor="accent1"/>
         </w:rPr>
-        <w:t>select * from brg</w:t>
+        <w:lastRenderedPageBreak/>
+        <w:t>alter table tblbarang add harga_jual float;</w:t>
       </w:r>
       <w:r>
         <w:rPr>
@@ -1316,27 +1471,11 @@
           <w:sz w:val="24"/>
           <w:u w:color="4472C4" w:themeColor="accent1"/>
         </w:rPr>
-        <w:t xml:space="preserve">         left join ktg on ktg.kode_ktg = brg.kode_ktg;</w:t>
-      </w:r>
-      <w:r>
-        <w:rPr>
-          <w:rFonts w:ascii="Times New Roman" w:hAnsi="Times New Roman" w:cs="Times New Roman"/>
-          <w:sz w:val="24"/>
-          <w:u w:color="4472C4" w:themeColor="accent1"/>
-        </w:rPr>
-        <w:br/>
-      </w:r>
-      <w:r>
-        <w:rPr>
-          <w:rFonts w:ascii="Times New Roman" w:hAnsi="Times New Roman" w:cs="Times New Roman"/>
-          <w:sz w:val="24"/>
-          <w:u w:color="4472C4" w:themeColor="accent1"/>
-        </w:rPr>
         <w:drawing>
-          <wp:inline distT="0" distB="0" distL="0" distR="0" wp14:anchorId="696FD7F1" wp14:editId="16560DFC">
-            <wp:extent cx="5731510" cy="1949450"/>
-            <wp:effectExtent l="0" t="0" r="2540" b="0"/>
-            <wp:docPr id="14" name="Picture 14" descr="A screenshot of a computer&#10;&#10;Description automatically generated with low confidence"/>
+          <wp:inline distT="0" distB="0" distL="0" distR="0" wp14:anchorId="7E8829CB" wp14:editId="48B84110">
+            <wp:extent cx="4725059" cy="590632"/>
+            <wp:effectExtent l="0" t="0" r="0" b="0"/>
+            <wp:docPr id="1725323487" name="Picture 1" descr="A picture containing text, screenshot, font, line&#10;&#10;Description automatically generated"/>
             <wp:cNvGraphicFramePr>
               <a:graphicFrameLocks xmlns:a="http://schemas.openxmlformats.org/drawingml/2006/main" noChangeAspect="1"/>
             </wp:cNvGraphicFramePr>
@@ -1344,7 +1483,7 @@
               <a:graphicData uri="http://schemas.openxmlformats.org/drawingml/2006/picture">
                 <pic:pic xmlns:pic="http://schemas.openxmlformats.org/drawingml/2006/picture">
                   <pic:nvPicPr>
-                    <pic:cNvPr id="14" name="Picture 14" descr="A screenshot of a computer&#10;&#10;Description automatically generated with low confidence"/>
+                    <pic:cNvPr id="1725323487" name="Picture 1" descr="A picture containing text, screenshot, font, line&#10;&#10;Description automatically generated"/>
                     <pic:cNvPicPr/>
                   </pic:nvPicPr>
                   <pic:blipFill>
@@ -1356,7 +1495,7 @@
                   <pic:spPr>
                     <a:xfrm>
                       <a:off x="0" y="0"/>
-                      <a:ext cx="5731510" cy="1949450"/>
+                      <a:ext cx="4725059" cy="590632"/>
                     </a:xfrm>
                     <a:prstGeom prst="rect">
                       <a:avLst/>
@@ -1382,7 +1521,7 @@
         <w:pStyle w:val="ListParagraph"/>
         <w:numPr>
           <w:ilvl w:val="0"/>
-          <w:numId w:val="15"/>
+          <w:numId w:val="16"/>
         </w:numPr>
         <w:spacing w:before="120" w:after="120"/>
         <w:rPr>
@@ -1397,7 +1536,7 @@
           <w:sz w:val="24"/>
           <w:u w:color="4472C4" w:themeColor="accent1"/>
         </w:rPr>
-        <w:t>select * from brg</w:t>
+        <w:t>desc tblbarang;</w:t>
       </w:r>
       <w:r>
         <w:rPr>
@@ -1413,28 +1552,11 @@
           <w:sz w:val="24"/>
           <w:u w:color="4472C4" w:themeColor="accent1"/>
         </w:rPr>
-        <w:t xml:space="preserve">         right join ktg on ktg.kode_ktg = brg.kode_ktg;</w:t>
-      </w:r>
-      <w:r>
-        <w:rPr>
-          <w:rFonts w:ascii="Times New Roman" w:hAnsi="Times New Roman" w:cs="Times New Roman"/>
-          <w:sz w:val="24"/>
-          <w:u w:color="4472C4" w:themeColor="accent1"/>
-        </w:rPr>
-        <w:br/>
-      </w:r>
-      <w:r>
-        <w:rPr>
-          <w:rFonts w:ascii="Times New Roman" w:hAnsi="Times New Roman" w:cs="Times New Roman"/>
-          <w:sz w:val="24"/>
-          <w:u w:color="4472C4" w:themeColor="accent1"/>
-        </w:rPr>
-        <w:lastRenderedPageBreak/>
         <w:drawing>
-          <wp:inline distT="0" distB="0" distL="0" distR="0" wp14:anchorId="71FD550E" wp14:editId="299BA676">
-            <wp:extent cx="5731510" cy="1969770"/>
-            <wp:effectExtent l="0" t="0" r="2540" b="0"/>
-            <wp:docPr id="13" name="Picture 13"/>
+          <wp:inline distT="0" distB="0" distL="0" distR="0" wp14:anchorId="17B13EAE" wp14:editId="05BE6139">
+            <wp:extent cx="5449060" cy="1962424"/>
+            <wp:effectExtent l="0" t="0" r="0" b="0"/>
+            <wp:docPr id="2102573669" name="Picture 1" descr="A screen shot of a computer program&#10;&#10;Description automatically generated with low confidence"/>
             <wp:cNvGraphicFramePr>
               <a:graphicFrameLocks xmlns:a="http://schemas.openxmlformats.org/drawingml/2006/main" noChangeAspect="1"/>
             </wp:cNvGraphicFramePr>
@@ -1442,7 +1564,7 @@
               <a:graphicData uri="http://schemas.openxmlformats.org/drawingml/2006/picture">
                 <pic:pic xmlns:pic="http://schemas.openxmlformats.org/drawingml/2006/picture">
                   <pic:nvPicPr>
-                    <pic:cNvPr id="1" name=""/>
+                    <pic:cNvPr id="2102573669" name="Picture 1" descr="A screen shot of a computer program&#10;&#10;Description automatically generated with low confidence"/>
                     <pic:cNvPicPr/>
                   </pic:nvPicPr>
                   <pic:blipFill>
@@ -1454,7 +1576,7 @@
                   <pic:spPr>
                     <a:xfrm>
                       <a:off x="0" y="0"/>
-                      <a:ext cx="5731510" cy="1969770"/>
+                      <a:ext cx="5449060" cy="1962424"/>
                     </a:xfrm>
                     <a:prstGeom prst="rect">
                       <a:avLst/>
@@ -1480,7 +1602,7 @@
         <w:pStyle w:val="ListParagraph"/>
         <w:numPr>
           <w:ilvl w:val="0"/>
-          <w:numId w:val="15"/>
+          <w:numId w:val="16"/>
         </w:numPr>
         <w:spacing w:before="120" w:after="120"/>
         <w:rPr>
@@ -1495,7 +1617,7 @@
           <w:sz w:val="24"/>
           <w:u w:color="4472C4" w:themeColor="accent1"/>
         </w:rPr>
-        <w:t>select lcase('DEWI SUCIAWATI');</w:t>
+        <w:t>alter table tblbarang modify stok int;</w:t>
       </w:r>
       <w:r>
         <w:rPr>
@@ -1512,10 +1634,10 @@
           <w:u w:color="4472C4" w:themeColor="accent1"/>
         </w:rPr>
         <w:drawing>
-          <wp:inline distT="0" distB="0" distL="0" distR="0" wp14:anchorId="4976DDEC" wp14:editId="702C8B96">
-            <wp:extent cx="3629532" cy="1200318"/>
+          <wp:inline distT="0" distB="0" distL="0" distR="0" wp14:anchorId="73067F72" wp14:editId="5B541B2B">
+            <wp:extent cx="4382112" cy="552527"/>
             <wp:effectExtent l="0" t="0" r="0" b="0"/>
-            <wp:docPr id="12" name="Picture 12" descr="Text&#10;&#10;Description automatically generated"/>
+            <wp:docPr id="25925149" name="Picture 1" descr="A picture containing text, font, screenshot, line&#10;&#10;Description automatically generated"/>
             <wp:cNvGraphicFramePr>
               <a:graphicFrameLocks xmlns:a="http://schemas.openxmlformats.org/drawingml/2006/main" noChangeAspect="1"/>
             </wp:cNvGraphicFramePr>
@@ -1523,7 +1645,7 @@
               <a:graphicData uri="http://schemas.openxmlformats.org/drawingml/2006/picture">
                 <pic:pic xmlns:pic="http://schemas.openxmlformats.org/drawingml/2006/picture">
                   <pic:nvPicPr>
-                    <pic:cNvPr id="12" name="Picture 12" descr="Text&#10;&#10;Description automatically generated"/>
+                    <pic:cNvPr id="25925149" name="Picture 1" descr="A picture containing text, font, screenshot, line&#10;&#10;Description automatically generated"/>
                     <pic:cNvPicPr/>
                   </pic:nvPicPr>
                   <pic:blipFill>
@@ -1535,7 +1657,7 @@
                   <pic:spPr>
                     <a:xfrm>
                       <a:off x="0" y="0"/>
-                      <a:ext cx="3629532" cy="1200318"/>
+                      <a:ext cx="4382112" cy="552527"/>
                     </a:xfrm>
                     <a:prstGeom prst="rect">
                       <a:avLst/>
@@ -1561,7 +1683,7 @@
         <w:pStyle w:val="ListParagraph"/>
         <w:numPr>
           <w:ilvl w:val="0"/>
-          <w:numId w:val="15"/>
+          <w:numId w:val="16"/>
         </w:numPr>
         <w:spacing w:before="120" w:after="120"/>
         <w:rPr>
@@ -1576,7 +1698,7 @@
           <w:sz w:val="24"/>
           <w:u w:color="4472C4" w:themeColor="accent1"/>
         </w:rPr>
-        <w:t>select lower('DEWI SUCIAWATI');</w:t>
+        <w:t>desc table tblbarang;</w:t>
       </w:r>
       <w:r>
         <w:rPr>
@@ -1593,10 +1715,10 @@
           <w:u w:color="4472C4" w:themeColor="accent1"/>
         </w:rPr>
         <w:drawing>
-          <wp:inline distT="0" distB="0" distL="0" distR="0" wp14:anchorId="1E55748D" wp14:editId="4F650DC1">
-            <wp:extent cx="3620005" cy="1200318"/>
+          <wp:inline distT="0" distB="0" distL="0" distR="0" wp14:anchorId="38A9F3C8" wp14:editId="6AFA1D04">
+            <wp:extent cx="5410955" cy="1867161"/>
             <wp:effectExtent l="0" t="0" r="0" b="0"/>
-            <wp:docPr id="11" name="Picture 11" descr="Text&#10;&#10;Description automatically generated"/>
+            <wp:docPr id="1448816535" name="Picture 1" descr="A screen shot of a computer&#10;&#10;Description automatically generated with medium confidence"/>
             <wp:cNvGraphicFramePr>
               <a:graphicFrameLocks xmlns:a="http://schemas.openxmlformats.org/drawingml/2006/main" noChangeAspect="1"/>
             </wp:cNvGraphicFramePr>
@@ -1604,7 +1726,7 @@
               <a:graphicData uri="http://schemas.openxmlformats.org/drawingml/2006/picture">
                 <pic:pic xmlns:pic="http://schemas.openxmlformats.org/drawingml/2006/picture">
                   <pic:nvPicPr>
-                    <pic:cNvPr id="11" name="Picture 11" descr="Text&#10;&#10;Description automatically generated"/>
+                    <pic:cNvPr id="1448816535" name="Picture 1" descr="A screen shot of a computer&#10;&#10;Description automatically generated with medium confidence"/>
                     <pic:cNvPicPr/>
                   </pic:nvPicPr>
                   <pic:blipFill>
@@ -1616,7 +1738,7 @@
                   <pic:spPr>
                     <a:xfrm>
                       <a:off x="0" y="0"/>
-                      <a:ext cx="3620005" cy="1200318"/>
+                      <a:ext cx="5410955" cy="1867161"/>
                     </a:xfrm>
                     <a:prstGeom prst="rect">
                       <a:avLst/>
@@ -1642,7 +1764,7 @@
         <w:pStyle w:val="ListParagraph"/>
         <w:numPr>
           <w:ilvl w:val="0"/>
-          <w:numId w:val="15"/>
+          <w:numId w:val="16"/>
         </w:numPr>
         <w:spacing w:before="120" w:after="120"/>
         <w:rPr>
@@ -1657,7 +1779,7 @@
           <w:sz w:val="24"/>
           <w:u w:color="4472C4" w:themeColor="accent1"/>
         </w:rPr>
-        <w:t>select ucase('teknik informatika');</w:t>
+        <w:t>alter table tblbarang alter column stok set default 0;</w:t>
       </w:r>
       <w:r>
         <w:rPr>
@@ -1674,10 +1796,10 @@
           <w:u w:color="4472C4" w:themeColor="accent1"/>
         </w:rPr>
         <w:drawing>
-          <wp:inline distT="0" distB="0" distL="0" distR="0" wp14:anchorId="28125E33" wp14:editId="63B483BC">
-            <wp:extent cx="3943900" cy="1209844"/>
-            <wp:effectExtent l="0" t="0" r="0" b="9525"/>
-            <wp:docPr id="10" name="Picture 10" descr="Text&#10;&#10;Description automatically generated"/>
+          <wp:inline distT="0" distB="0" distL="0" distR="0" wp14:anchorId="681F51DC" wp14:editId="14946354">
+            <wp:extent cx="5563376" cy="495369"/>
+            <wp:effectExtent l="0" t="0" r="0" b="0"/>
+            <wp:docPr id="835986033" name="Picture 1" descr="A black background with white text&#10;&#10;Description automatically generated with low confidence"/>
             <wp:cNvGraphicFramePr>
               <a:graphicFrameLocks xmlns:a="http://schemas.openxmlformats.org/drawingml/2006/main" noChangeAspect="1"/>
             </wp:cNvGraphicFramePr>
@@ -1685,7 +1807,7 @@
               <a:graphicData uri="http://schemas.openxmlformats.org/drawingml/2006/picture">
                 <pic:pic xmlns:pic="http://schemas.openxmlformats.org/drawingml/2006/picture">
                   <pic:nvPicPr>
-                    <pic:cNvPr id="10" name="Picture 10" descr="Text&#10;&#10;Description automatically generated"/>
+                    <pic:cNvPr id="835986033" name="Picture 1" descr="A black background with white text&#10;&#10;Description automatically generated with low confidence"/>
                     <pic:cNvPicPr/>
                   </pic:nvPicPr>
                   <pic:blipFill>
@@ -1697,7 +1819,7 @@
                   <pic:spPr>
                     <a:xfrm>
                       <a:off x="0" y="0"/>
-                      <a:ext cx="3943900" cy="1209844"/>
+                      <a:ext cx="5563376" cy="495369"/>
                     </a:xfrm>
                     <a:prstGeom prst="rect">
                       <a:avLst/>
@@ -1723,7 +1845,7 @@
         <w:pStyle w:val="ListParagraph"/>
         <w:numPr>
           <w:ilvl w:val="0"/>
-          <w:numId w:val="15"/>
+          <w:numId w:val="16"/>
         </w:numPr>
         <w:spacing w:before="120" w:after="120"/>
         <w:rPr>
@@ -1739,7 +1861,7 @@
           <w:u w:color="4472C4" w:themeColor="accent1"/>
         </w:rPr>
         <w:lastRenderedPageBreak/>
-        <w:t>select upper('teknik informatika');</w:t>
+        <w:t>desc tblbarang;</w:t>
       </w:r>
       <w:r>
         <w:rPr>
@@ -1756,10 +1878,10 @@
           <w:u w:color="4472C4" w:themeColor="accent1"/>
         </w:rPr>
         <w:drawing>
-          <wp:inline distT="0" distB="0" distL="0" distR="0" wp14:anchorId="3580EE99" wp14:editId="2E4E3C60">
-            <wp:extent cx="3982006" cy="1190791"/>
-            <wp:effectExtent l="0" t="0" r="0" b="9525"/>
-            <wp:docPr id="9" name="Picture 9" descr="Text&#10;&#10;Description automatically generated"/>
+          <wp:inline distT="0" distB="0" distL="0" distR="0" wp14:anchorId="36C5D0D9" wp14:editId="5DE9DA4A">
+            <wp:extent cx="5410955" cy="1867161"/>
+            <wp:effectExtent l="0" t="0" r="0" b="0"/>
+            <wp:docPr id="448825194" name="Picture 1" descr="A screen shot of a computer&#10;&#10;Description automatically generated with medium confidence"/>
             <wp:cNvGraphicFramePr>
               <a:graphicFrameLocks xmlns:a="http://schemas.openxmlformats.org/drawingml/2006/main" noChangeAspect="1"/>
             </wp:cNvGraphicFramePr>
@@ -1767,7 +1889,88 @@
               <a:graphicData uri="http://schemas.openxmlformats.org/drawingml/2006/picture">
                 <pic:pic xmlns:pic="http://schemas.openxmlformats.org/drawingml/2006/picture">
                   <pic:nvPicPr>
-                    <pic:cNvPr id="9" name="Picture 9" descr="Text&#10;&#10;Description automatically generated"/>
+                    <pic:cNvPr id="448825194" name="Picture 1" descr="A screen shot of a computer&#10;&#10;Description automatically generated with medium confidence"/>
+                    <pic:cNvPicPr/>
+                  </pic:nvPicPr>
+                  <pic:blipFill>
+                    <a:blip r:embed="rId20"/>
+                    <a:stretch>
+                      <a:fillRect/>
+                    </a:stretch>
+                  </pic:blipFill>
+                  <pic:spPr>
+                    <a:xfrm>
+                      <a:off x="0" y="0"/>
+                      <a:ext cx="5410955" cy="1867161"/>
+                    </a:xfrm>
+                    <a:prstGeom prst="rect">
+                      <a:avLst/>
+                    </a:prstGeom>
+                  </pic:spPr>
+                </pic:pic>
+              </a:graphicData>
+            </a:graphic>
+          </wp:inline>
+        </w:drawing>
+      </w:r>
+      <w:r>
+        <w:rPr>
+          <w:rFonts w:ascii="Times New Roman" w:hAnsi="Times New Roman" w:cs="Times New Roman"/>
+          <w:sz w:val="24"/>
+          <w:u w:color="4472C4" w:themeColor="accent1"/>
+        </w:rPr>
+        <w:br/>
+      </w:r>
+    </w:p>
+    <w:p>
+      <w:pPr>
+        <w:pStyle w:val="ListParagraph"/>
+        <w:numPr>
+          <w:ilvl w:val="0"/>
+          <w:numId w:val="16"/>
+        </w:numPr>
+        <w:spacing w:before="120" w:after="120"/>
+        <w:rPr>
+          <w:rFonts w:ascii="Times New Roman" w:hAnsi="Times New Roman" w:cs="Times New Roman"/>
+          <w:sz w:val="24"/>
+          <w:u w:color="4472C4" w:themeColor="accent1"/>
+        </w:rPr>
+      </w:pPr>
+      <w:r>
+        <w:rPr>
+          <w:rFonts w:ascii="Times New Roman" w:hAnsi="Times New Roman" w:cs="Times New Roman"/>
+          <w:sz w:val="24"/>
+          <w:u w:color="4472C4" w:themeColor="accent1"/>
+        </w:rPr>
+        <w:t>alter table tblbarang add stokminimal int;</w:t>
+      </w:r>
+      <w:r>
+        <w:rPr>
+          <w:rFonts w:ascii="Times New Roman" w:hAnsi="Times New Roman" w:cs="Times New Roman"/>
+          <w:sz w:val="24"/>
+          <w:u w:color="4472C4" w:themeColor="accent1"/>
+        </w:rPr>
+        <w:br/>
+      </w:r>
+      <w:r>
+        <w:rPr>
+          <w:rFonts w:ascii="Times New Roman" w:hAnsi="Times New Roman" w:cs="Times New Roman"/>
+          <w:sz w:val="24"/>
+          <w:u w:color="4472C4" w:themeColor="accent1"/>
+        </w:rPr>
+        <w:drawing>
+          <wp:inline distT="0" distB="0" distL="0" distR="0" wp14:anchorId="035437E4" wp14:editId="50F0E644">
+            <wp:extent cx="4706007" cy="523948"/>
+            <wp:effectExtent l="0" t="0" r="0" b="9525"/>
+            <wp:docPr id="600487571" name="Picture 1" descr="A black background with white text&#10;&#10;Description automatically generated with low confidence"/>
+            <wp:cNvGraphicFramePr>
+              <a:graphicFrameLocks xmlns:a="http://schemas.openxmlformats.org/drawingml/2006/main" noChangeAspect="1"/>
+            </wp:cNvGraphicFramePr>
+            <a:graphic xmlns:a="http://schemas.openxmlformats.org/drawingml/2006/main">
+              <a:graphicData uri="http://schemas.openxmlformats.org/drawingml/2006/picture">
+                <pic:pic xmlns:pic="http://schemas.openxmlformats.org/drawingml/2006/picture">
+                  <pic:nvPicPr>
+                    <pic:cNvPr id="600487571" name="Picture 1" descr="A black background with white text&#10;&#10;Description automatically generated with low confidence"/>
                     <pic:cNvPicPr/>
                   </pic:nvPicPr>
                   <pic:blipFill>
@@ -1779,7 +1982,7 @@
                   <pic:spPr>
                     <a:xfrm>
                       <a:off x="0" y="0"/>
-                      <a:ext cx="3982006" cy="1190791"/>
+                      <a:ext cx="4706007" cy="523948"/>
                     </a:xfrm>
                     <a:prstGeom prst="rect">
                       <a:avLst/>
@@ -1805,7 +2008,7 @@
         <w:pStyle w:val="ListParagraph"/>
         <w:numPr>
           <w:ilvl w:val="0"/>
-          <w:numId w:val="15"/>
+          <w:numId w:val="16"/>
         </w:numPr>
         <w:spacing w:before="120" w:after="120"/>
         <w:rPr>
@@ -1820,7 +2023,7 @@
           <w:sz w:val="24"/>
           <w:u w:color="4472C4" w:themeColor="accent1"/>
         </w:rPr>
-        <w:t>select substring('DEWI SUCIAWATI', 6, 5);</w:t>
+        <w:t>desc tblbarang;</w:t>
       </w:r>
       <w:r>
         <w:rPr>
@@ -1837,10 +2040,10 @@
           <w:u w:color="4472C4" w:themeColor="accent1"/>
         </w:rPr>
         <w:drawing>
-          <wp:inline distT="0" distB="0" distL="0" distR="0" wp14:anchorId="4E463F5C" wp14:editId="77F98968">
-            <wp:extent cx="4458322" cy="1152686"/>
+          <wp:inline distT="0" distB="0" distL="0" distR="0" wp14:anchorId="0E3E0DDA" wp14:editId="7DA620F5">
+            <wp:extent cx="5449060" cy="2048161"/>
             <wp:effectExtent l="0" t="0" r="0" b="9525"/>
-            <wp:docPr id="8" name="Picture 8" descr="Text&#10;&#10;Description automatically generated with medium confidence"/>
+            <wp:docPr id="1655876621" name="Picture 1" descr="A picture containing text, screenshot, number&#10;&#10;Description automatically generated"/>
             <wp:cNvGraphicFramePr>
               <a:graphicFrameLocks xmlns:a="http://schemas.openxmlformats.org/drawingml/2006/main" noChangeAspect="1"/>
             </wp:cNvGraphicFramePr>
@@ -1848,7 +2051,7 @@
               <a:graphicData uri="http://schemas.openxmlformats.org/drawingml/2006/picture">
                 <pic:pic xmlns:pic="http://schemas.openxmlformats.org/drawingml/2006/picture">
                   <pic:nvPicPr>
-                    <pic:cNvPr id="8" name="Picture 8" descr="Text&#10;&#10;Description automatically generated with medium confidence"/>
+                    <pic:cNvPr id="1655876621" name="Picture 1" descr="A picture containing text, screenshot, number&#10;&#10;Description automatically generated"/>
                     <pic:cNvPicPr/>
                   </pic:nvPicPr>
                   <pic:blipFill>
@@ -1860,7 +2063,7 @@
                   <pic:spPr>
                     <a:xfrm>
                       <a:off x="0" y="0"/>
-                      <a:ext cx="4458322" cy="1152686"/>
+                      <a:ext cx="5449060" cy="2048161"/>
                     </a:xfrm>
                     <a:prstGeom prst="rect">
                       <a:avLst/>
@@ -1886,7 +2089,7 @@
         <w:pStyle w:val="ListParagraph"/>
         <w:numPr>
           <w:ilvl w:val="0"/>
-          <w:numId w:val="15"/>
+          <w:numId w:val="16"/>
         </w:numPr>
         <w:spacing w:before="120" w:after="120"/>
         <w:rPr>
@@ -1901,7 +2104,7 @@
           <w:sz w:val="24"/>
           <w:u w:color="4472C4" w:themeColor="accent1"/>
         </w:rPr>
-        <w:t>select left('DEWI SUCIAWATI', 10);</w:t>
+        <w:t>alter table tblbarang drop column stokminimal;</w:t>
       </w:r>
       <w:r>
         <w:rPr>
@@ -1918,10 +2121,10 @@
           <w:u w:color="4472C4" w:themeColor="accent1"/>
         </w:rPr>
         <w:drawing>
-          <wp:inline distT="0" distB="0" distL="0" distR="0" wp14:anchorId="01768336" wp14:editId="3A9452BC">
-            <wp:extent cx="3934374" cy="1162212"/>
-            <wp:effectExtent l="0" t="0" r="9525" b="0"/>
-            <wp:docPr id="7" name="Picture 7" descr="Text&#10;&#10;Description automatically generated"/>
+          <wp:inline distT="0" distB="0" distL="0" distR="0" wp14:anchorId="61FDDFE8" wp14:editId="6383AF34">
+            <wp:extent cx="4963218" cy="523948"/>
+            <wp:effectExtent l="0" t="0" r="8890" b="9525"/>
+            <wp:docPr id="1057036779" name="Picture 1" descr="A picture containing text, screenshot, font, line&#10;&#10;Description automatically generated"/>
             <wp:cNvGraphicFramePr>
               <a:graphicFrameLocks xmlns:a="http://schemas.openxmlformats.org/drawingml/2006/main" noChangeAspect="1"/>
             </wp:cNvGraphicFramePr>
@@ -1929,7 +2132,7 @@
               <a:graphicData uri="http://schemas.openxmlformats.org/drawingml/2006/picture">
                 <pic:pic xmlns:pic="http://schemas.openxmlformats.org/drawingml/2006/picture">
                   <pic:nvPicPr>
-                    <pic:cNvPr id="7" name="Picture 7" descr="Text&#10;&#10;Description automatically generated"/>
+                    <pic:cNvPr id="1057036779" name="Picture 1" descr="A picture containing text, screenshot, font, line&#10;&#10;Description automatically generated"/>
                     <pic:cNvPicPr/>
                   </pic:nvPicPr>
                   <pic:blipFill>
@@ -1941,7 +2144,7 @@
                   <pic:spPr>
                     <a:xfrm>
                       <a:off x="0" y="0"/>
-                      <a:ext cx="3934374" cy="1162212"/>
+                      <a:ext cx="4963218" cy="523948"/>
                     </a:xfrm>
                     <a:prstGeom prst="rect">
                       <a:avLst/>
@@ -1967,7 +2170,7 @@
         <w:pStyle w:val="ListParagraph"/>
         <w:numPr>
           <w:ilvl w:val="0"/>
-          <w:numId w:val="15"/>
+          <w:numId w:val="16"/>
         </w:numPr>
         <w:spacing w:before="120" w:after="120"/>
         <w:rPr>
@@ -1982,7 +2185,8 @@
           <w:sz w:val="24"/>
           <w:u w:color="4472C4" w:themeColor="accent1"/>
         </w:rPr>
-        <w:t>select right('TEKNIK INFORMATIKA', 11);</w:t>
+        <w:lastRenderedPageBreak/>
+        <w:t>desc tblbarang;</w:t>
       </w:r>
       <w:r>
         <w:rPr>
@@ -1999,10 +2203,10 @@
           <w:u w:color="4472C4" w:themeColor="accent1"/>
         </w:rPr>
         <w:drawing>
-          <wp:inline distT="0" distB="0" distL="0" distR="0" wp14:anchorId="18102ADB" wp14:editId="3F48D4BF">
-            <wp:extent cx="4324954" cy="1228896"/>
-            <wp:effectExtent l="0" t="0" r="0" b="0"/>
-            <wp:docPr id="6" name="Picture 6" descr="Text&#10;&#10;Description automatically generated"/>
+          <wp:inline distT="0" distB="0" distL="0" distR="0" wp14:anchorId="00A9318F" wp14:editId="75DED938">
+            <wp:extent cx="5439534" cy="1952898"/>
+            <wp:effectExtent l="0" t="0" r="0" b="9525"/>
+            <wp:docPr id="1550161397" name="Picture 1" descr="A screen shot of a computer program&#10;&#10;Description automatically generated with low confidence"/>
             <wp:cNvGraphicFramePr>
               <a:graphicFrameLocks xmlns:a="http://schemas.openxmlformats.org/drawingml/2006/main" noChangeAspect="1"/>
             </wp:cNvGraphicFramePr>
@@ -2010,7 +2214,7 @@
               <a:graphicData uri="http://schemas.openxmlformats.org/drawingml/2006/picture">
                 <pic:pic xmlns:pic="http://schemas.openxmlformats.org/drawingml/2006/picture">
                   <pic:nvPicPr>
-                    <pic:cNvPr id="6" name="Picture 6" descr="Text&#10;&#10;Description automatically generated"/>
+                    <pic:cNvPr id="1550161397" name="Picture 1" descr="A screen shot of a computer program&#10;&#10;Description automatically generated with low confidence"/>
                     <pic:cNvPicPr/>
                   </pic:nvPicPr>
                   <pic:blipFill>
@@ -2022,7 +2226,7 @@
                   <pic:spPr>
                     <a:xfrm>
                       <a:off x="0" y="0"/>
-                      <a:ext cx="4324954" cy="1228896"/>
+                      <a:ext cx="5439534" cy="1952898"/>
                     </a:xfrm>
                     <a:prstGeom prst="rect">
                       <a:avLst/>
@@ -2048,7 +2252,7 @@
         <w:pStyle w:val="ListParagraph"/>
         <w:numPr>
           <w:ilvl w:val="0"/>
-          <w:numId w:val="15"/>
+          <w:numId w:val="16"/>
         </w:numPr>
         <w:spacing w:before="120" w:after="120"/>
         <w:rPr>
@@ -2063,7 +2267,7 @@
           <w:sz w:val="24"/>
           <w:u w:color="4472C4" w:themeColor="accent1"/>
         </w:rPr>
-        <w:t>select replace('dewisuciawati.blogspot.com', '.', 'dot');</w:t>
+        <w:t>alter table tblbarang change stok stok_barang int;</w:t>
       </w:r>
       <w:r>
         <w:rPr>
@@ -2080,10 +2284,10 @@
           <w:u w:color="4472C4" w:themeColor="accent1"/>
         </w:rPr>
         <w:drawing>
-          <wp:inline distT="0" distB="0" distL="0" distR="0" wp14:anchorId="16B31D5E" wp14:editId="707A5279">
-            <wp:extent cx="5649113" cy="1181265"/>
-            <wp:effectExtent l="0" t="0" r="0" b="0"/>
-            <wp:docPr id="5" name="Picture 5" descr="A picture containing timeline&#10;&#10;Description automatically generated"/>
+          <wp:inline distT="0" distB="0" distL="0" distR="0" wp14:anchorId="67DE48C7" wp14:editId="559AECB5">
+            <wp:extent cx="5210902" cy="533474"/>
+            <wp:effectExtent l="0" t="0" r="8890" b="0"/>
+            <wp:docPr id="167142193" name="Picture 1" descr="A black background with white text&#10;&#10;Description automatically generated with low confidence"/>
             <wp:cNvGraphicFramePr>
               <a:graphicFrameLocks xmlns:a="http://schemas.openxmlformats.org/drawingml/2006/main" noChangeAspect="1"/>
             </wp:cNvGraphicFramePr>
@@ -2091,7 +2295,7 @@
               <a:graphicData uri="http://schemas.openxmlformats.org/drawingml/2006/picture">
                 <pic:pic xmlns:pic="http://schemas.openxmlformats.org/drawingml/2006/picture">
                   <pic:nvPicPr>
-                    <pic:cNvPr id="5" name="Picture 5" descr="A picture containing timeline&#10;&#10;Description automatically generated"/>
+                    <pic:cNvPr id="167142193" name="Picture 1" descr="A black background with white text&#10;&#10;Description automatically generated with low confidence"/>
                     <pic:cNvPicPr/>
                   </pic:nvPicPr>
                   <pic:blipFill>
@@ -2103,7 +2307,7 @@
                   <pic:spPr>
                     <a:xfrm>
                       <a:off x="0" y="0"/>
-                      <a:ext cx="5649113" cy="1181265"/>
+                      <a:ext cx="5210902" cy="533474"/>
                     </a:xfrm>
                     <a:prstGeom prst="rect">
                       <a:avLst/>
@@ -2129,7 +2333,7 @@
         <w:pStyle w:val="ListParagraph"/>
         <w:numPr>
           <w:ilvl w:val="0"/>
-          <w:numId w:val="15"/>
+          <w:numId w:val="16"/>
         </w:numPr>
         <w:spacing w:before="120" w:after="120"/>
         <w:rPr>
@@ -2144,8 +2348,7 @@
           <w:sz w:val="24"/>
           <w:u w:color="4472C4" w:themeColor="accent1"/>
         </w:rPr>
-        <w:lastRenderedPageBreak/>
-        <w:t>select repeat('Dewi ', 3);</w:t>
+        <w:t>desc tblbarang;</w:t>
       </w:r>
       <w:r>
         <w:rPr>
@@ -2162,10 +2365,10 @@
           <w:u w:color="4472C4" w:themeColor="accent1"/>
         </w:rPr>
         <w:drawing>
-          <wp:inline distT="0" distB="0" distL="0" distR="0" wp14:anchorId="2403D951" wp14:editId="42B4C634">
-            <wp:extent cx="3219899" cy="1171739"/>
-            <wp:effectExtent l="0" t="0" r="0" b="9525"/>
-            <wp:docPr id="4" name="Picture 4" descr="Text&#10;&#10;Description automatically generated"/>
+          <wp:inline distT="0" distB="0" distL="0" distR="0" wp14:anchorId="6C7A9CF2" wp14:editId="36E3D212">
+            <wp:extent cx="5468113" cy="1924319"/>
+            <wp:effectExtent l="0" t="0" r="0" b="0"/>
+            <wp:docPr id="1273868478" name="Picture 1" descr="A screen shot of a computer program&#10;&#10;Description automatically generated with low confidence"/>
             <wp:cNvGraphicFramePr>
               <a:graphicFrameLocks xmlns:a="http://schemas.openxmlformats.org/drawingml/2006/main" noChangeAspect="1"/>
             </wp:cNvGraphicFramePr>
@@ -2173,7 +2376,7 @@
               <a:graphicData uri="http://schemas.openxmlformats.org/drawingml/2006/picture">
                 <pic:pic xmlns:pic="http://schemas.openxmlformats.org/drawingml/2006/picture">
                   <pic:nvPicPr>
-                    <pic:cNvPr id="4" name="Picture 4" descr="Text&#10;&#10;Description automatically generated"/>
+                    <pic:cNvPr id="1273868478" name="Picture 1" descr="A screen shot of a computer program&#10;&#10;Description automatically generated with low confidence"/>
                     <pic:cNvPicPr/>
                   </pic:nvPicPr>
                   <pic:blipFill>
@@ -2185,7 +2388,7 @@
                   <pic:spPr>
                     <a:xfrm>
                       <a:off x="0" y="0"/>
-                      <a:ext cx="3219899" cy="1171739"/>
+                      <a:ext cx="5468113" cy="1924319"/>
                     </a:xfrm>
                     <a:prstGeom prst="rect">
                       <a:avLst/>
@@ -2211,24 +2414,98 @@
         <w:pStyle w:val="ListParagraph"/>
         <w:numPr>
           <w:ilvl w:val="0"/>
-          <w:numId w:val="15"/>
+          <w:numId w:val="16"/>
         </w:numPr>
         <w:spacing w:before="120" w:after="120"/>
         <w:rPr>
           <w:rFonts w:ascii="Times New Roman" w:hAnsi="Times New Roman" w:cs="Times New Roman"/>
-          <w:b/>
-          <w:bCs/>
-          <w:sz w:val="24"/>
-          <w:u w:color="4472C4" w:themeColor="accent1"/>
-        </w:rPr>
-      </w:pPr>
-      <w:r>
-        <w:rPr>
-          <w:rFonts w:ascii="Times New Roman" w:hAnsi="Times New Roman" w:cs="Times New Roman"/>
-          <w:sz w:val="24"/>
-          <w:u w:color="4472C4" w:themeColor="accent1"/>
-        </w:rPr>
-        <w:t>select reverse('Kasur Rusak');</w:t>
+          <w:sz w:val="24"/>
+          <w:u w:color="4472C4" w:themeColor="accent1"/>
+        </w:rPr>
+      </w:pPr>
+      <w:r>
+        <w:rPr>
+          <w:rFonts w:ascii="Times New Roman" w:hAnsi="Times New Roman" w:cs="Times New Roman"/>
+          <w:sz w:val="24"/>
+          <w:u w:color="4472C4" w:themeColor="accent1"/>
+        </w:rPr>
+        <w:t>create table table_pelanggan(</w:t>
+      </w:r>
+    </w:p>
+    <w:p>
+      <w:pPr>
+        <w:pStyle w:val="ListParagraph"/>
+        <w:spacing w:before="120" w:after="120"/>
+        <w:rPr>
+          <w:rFonts w:ascii="Times New Roman" w:hAnsi="Times New Roman" w:cs="Times New Roman"/>
+          <w:sz w:val="24"/>
+          <w:u w:color="4472C4" w:themeColor="accent1"/>
+        </w:rPr>
+      </w:pPr>
+      <w:r>
+        <w:rPr>
+          <w:rFonts w:ascii="Times New Roman" w:hAnsi="Times New Roman" w:cs="Times New Roman"/>
+          <w:sz w:val="24"/>
+          <w:u w:color="4472C4" w:themeColor="accent1"/>
+        </w:rPr>
+        <w:t xml:space="preserve">    id_pelanggan int,</w:t>
+      </w:r>
+    </w:p>
+    <w:p>
+      <w:pPr>
+        <w:pStyle w:val="ListParagraph"/>
+        <w:spacing w:before="120" w:after="120"/>
+        <w:rPr>
+          <w:rFonts w:ascii="Times New Roman" w:hAnsi="Times New Roman" w:cs="Times New Roman"/>
+          <w:sz w:val="24"/>
+          <w:u w:color="4472C4" w:themeColor="accent1"/>
+        </w:rPr>
+      </w:pPr>
+      <w:r>
+        <w:rPr>
+          <w:rFonts w:ascii="Times New Roman" w:hAnsi="Times New Roman" w:cs="Times New Roman"/>
+          <w:sz w:val="24"/>
+          <w:u w:color="4472C4" w:themeColor="accent1"/>
+        </w:rPr>
+        <w:t xml:space="preserve">    nama varchar(200),</w:t>
+      </w:r>
+    </w:p>
+    <w:p>
+      <w:pPr>
+        <w:pStyle w:val="ListParagraph"/>
+        <w:spacing w:before="120" w:after="120"/>
+        <w:rPr>
+          <w:rFonts w:ascii="Times New Roman" w:hAnsi="Times New Roman" w:cs="Times New Roman"/>
+          <w:sz w:val="24"/>
+          <w:u w:color="4472C4" w:themeColor="accent1"/>
+        </w:rPr>
+      </w:pPr>
+      <w:r>
+        <w:rPr>
+          <w:rFonts w:ascii="Times New Roman" w:hAnsi="Times New Roman" w:cs="Times New Roman"/>
+          <w:sz w:val="24"/>
+          <w:u w:color="4472C4" w:themeColor="accent1"/>
+        </w:rPr>
+        <w:t xml:space="preserve">    alamat varchar(255)</w:t>
+      </w:r>
+    </w:p>
+    <w:p>
+      <w:pPr>
+        <w:pStyle w:val="ListParagraph"/>
+        <w:spacing w:before="120" w:after="120"/>
+        <w:rPr>
+          <w:rFonts w:ascii="Times New Roman" w:hAnsi="Times New Roman" w:cs="Times New Roman"/>
+          <w:sz w:val="24"/>
+          <w:u w:color="4472C4" w:themeColor="accent1"/>
+        </w:rPr>
+      </w:pPr>
+      <w:r>
+        <w:rPr>
+          <w:rFonts w:ascii="Times New Roman" w:hAnsi="Times New Roman" w:cs="Times New Roman"/>
+          <w:sz w:val="24"/>
+          <w:u w:color="4472C4" w:themeColor="accent1"/>
+        </w:rPr>
+        <w:t>);</w:t>
       </w:r>
       <w:r>
         <w:rPr>
@@ -2241,16 +2518,14 @@
       <w:r>
         <w:rPr>
           <w:rFonts w:ascii="Times New Roman" w:hAnsi="Times New Roman" w:cs="Times New Roman"/>
-          <w:b/>
-          <w:bCs/>
           <w:sz w:val="24"/>
           <w:u w:color="4472C4" w:themeColor="accent1"/>
         </w:rPr>
         <w:drawing>
-          <wp:inline distT="0" distB="0" distL="0" distR="0" wp14:anchorId="1EC61B06" wp14:editId="31076EBA">
-            <wp:extent cx="3581900" cy="1162212"/>
+          <wp:inline distT="0" distB="0" distL="0" distR="0" wp14:anchorId="21266EA2" wp14:editId="5A6EF39F">
+            <wp:extent cx="3696216" cy="1047896"/>
             <wp:effectExtent l="0" t="0" r="0" b="0"/>
-            <wp:docPr id="2" name="Picture 2"/>
+            <wp:docPr id="1314796056" name="Picture 1" descr="A screenshot of a computer screen&#10;&#10;Description automatically generated with low confidence"/>
             <wp:cNvGraphicFramePr>
               <a:graphicFrameLocks xmlns:a="http://schemas.openxmlformats.org/drawingml/2006/main" noChangeAspect="1"/>
             </wp:cNvGraphicFramePr>
@@ -2258,7 +2533,7 @@
               <a:graphicData uri="http://schemas.openxmlformats.org/drawingml/2006/picture">
                 <pic:pic xmlns:pic="http://schemas.openxmlformats.org/drawingml/2006/picture">
                   <pic:nvPicPr>
-                    <pic:cNvPr id="1" name=""/>
+                    <pic:cNvPr id="1314796056" name="Picture 1" descr="A screenshot of a computer screen&#10;&#10;Description automatically generated with low confidence"/>
                     <pic:cNvPicPr/>
                   </pic:nvPicPr>
                   <pic:blipFill>
@@ -2270,7 +2545,7 @@
                   <pic:spPr>
                     <a:xfrm>
                       <a:off x="0" y="0"/>
-                      <a:ext cx="3581900" cy="1162212"/>
+                      <a:ext cx="3696216" cy="1047896"/>
                     </a:xfrm>
                     <a:prstGeom prst="rect">
                       <a:avLst/>
@@ -2282,10 +2557,1313 @@
           </wp:inline>
         </w:drawing>
       </w:r>
+      <w:r>
+        <w:rPr>
+          <w:rFonts w:ascii="Times New Roman" w:hAnsi="Times New Roman" w:cs="Times New Roman"/>
+          <w:sz w:val="24"/>
+          <w:u w:color="4472C4" w:themeColor="accent1"/>
+        </w:rPr>
+        <w:br/>
+      </w:r>
+    </w:p>
+    <w:p>
+      <w:pPr>
+        <w:pStyle w:val="ListParagraph"/>
+        <w:numPr>
+          <w:ilvl w:val="0"/>
+          <w:numId w:val="16"/>
+        </w:numPr>
+        <w:spacing w:before="120" w:after="120"/>
+        <w:rPr>
+          <w:rFonts w:ascii="Times New Roman" w:hAnsi="Times New Roman" w:cs="Times New Roman"/>
+          <w:sz w:val="24"/>
+          <w:u w:color="4472C4" w:themeColor="accent1"/>
+        </w:rPr>
+      </w:pPr>
+      <w:r>
+        <w:rPr>
+          <w:rFonts w:ascii="Times New Roman" w:hAnsi="Times New Roman" w:cs="Times New Roman"/>
+          <w:sz w:val="24"/>
+          <w:u w:color="4472C4" w:themeColor="accent1"/>
+        </w:rPr>
+        <w:t>alter table table_pelanggan modify id_pelanggan int not null auto_increment primary key;</w:t>
+      </w:r>
+      <w:r>
+        <w:rPr>
+          <w:rFonts w:ascii="Times New Roman" w:hAnsi="Times New Roman" w:cs="Times New Roman"/>
+          <w:sz w:val="24"/>
+          <w:u w:color="4472C4" w:themeColor="accent1"/>
+        </w:rPr>
+        <w:br/>
+      </w:r>
+      <w:r>
+        <w:rPr>
+          <w:rFonts w:ascii="Times New Roman" w:hAnsi="Times New Roman" w:cs="Times New Roman"/>
+          <w:sz w:val="24"/>
+          <w:u w:color="4472C4" w:themeColor="accent1"/>
+        </w:rPr>
+        <w:lastRenderedPageBreak/>
+        <w:drawing>
+          <wp:inline distT="0" distB="0" distL="0" distR="0" wp14:anchorId="32D545AD" wp14:editId="10BF0230">
+            <wp:extent cx="5731510" cy="370205"/>
+            <wp:effectExtent l="0" t="0" r="2540" b="0"/>
+            <wp:docPr id="1348427850" name="Picture 1"/>
+            <wp:cNvGraphicFramePr>
+              <a:graphicFrameLocks xmlns:a="http://schemas.openxmlformats.org/drawingml/2006/main" noChangeAspect="1"/>
+            </wp:cNvGraphicFramePr>
+            <a:graphic xmlns:a="http://schemas.openxmlformats.org/drawingml/2006/main">
+              <a:graphicData uri="http://schemas.openxmlformats.org/drawingml/2006/picture">
+                <pic:pic xmlns:pic="http://schemas.openxmlformats.org/drawingml/2006/picture">
+                  <pic:nvPicPr>
+                    <pic:cNvPr id="1348427850" name=""/>
+                    <pic:cNvPicPr/>
+                  </pic:nvPicPr>
+                  <pic:blipFill>
+                    <a:blip r:embed="rId29"/>
+                    <a:stretch>
+                      <a:fillRect/>
+                    </a:stretch>
+                  </pic:blipFill>
+                  <pic:spPr>
+                    <a:xfrm>
+                      <a:off x="0" y="0"/>
+                      <a:ext cx="5731510" cy="370205"/>
+                    </a:xfrm>
+                    <a:prstGeom prst="rect">
+                      <a:avLst/>
+                    </a:prstGeom>
+                  </pic:spPr>
+                </pic:pic>
+              </a:graphicData>
+            </a:graphic>
+          </wp:inline>
+        </w:drawing>
+      </w:r>
+      <w:r>
+        <w:rPr>
+          <w:rFonts w:ascii="Times New Roman" w:hAnsi="Times New Roman" w:cs="Times New Roman"/>
+          <w:sz w:val="24"/>
+          <w:u w:color="4472C4" w:themeColor="accent1"/>
+        </w:rPr>
+        <w:br/>
+      </w:r>
+    </w:p>
+    <w:p>
+      <w:pPr>
+        <w:pStyle w:val="ListParagraph"/>
+        <w:numPr>
+          <w:ilvl w:val="0"/>
+          <w:numId w:val="16"/>
+        </w:numPr>
+        <w:spacing w:before="120" w:after="120"/>
+        <w:rPr>
+          <w:rFonts w:ascii="Times New Roman" w:hAnsi="Times New Roman" w:cs="Times New Roman"/>
+          <w:sz w:val="24"/>
+          <w:u w:color="4472C4" w:themeColor="accent1"/>
+        </w:rPr>
+      </w:pPr>
+      <w:r>
+        <w:rPr>
+          <w:rFonts w:ascii="Times New Roman" w:hAnsi="Times New Roman" w:cs="Times New Roman"/>
+          <w:sz w:val="24"/>
+          <w:u w:color="4472C4" w:themeColor="accent1"/>
+        </w:rPr>
+        <w:t>desc table_pelanggan;</w:t>
+      </w:r>
+      <w:r>
+        <w:rPr>
+          <w:rFonts w:ascii="Times New Roman" w:hAnsi="Times New Roman" w:cs="Times New Roman"/>
+          <w:sz w:val="24"/>
+          <w:u w:color="4472C4" w:themeColor="accent1"/>
+        </w:rPr>
+        <w:br/>
+      </w:r>
+      <w:r>
+        <w:rPr>
+          <w:rFonts w:ascii="Times New Roman" w:hAnsi="Times New Roman" w:cs="Times New Roman"/>
+          <w:sz w:val="24"/>
+          <w:u w:color="4472C4" w:themeColor="accent1"/>
+        </w:rPr>
+        <w:drawing>
+          <wp:inline distT="0" distB="0" distL="0" distR="0" wp14:anchorId="5E246FBF" wp14:editId="36DFD179">
+            <wp:extent cx="5553850" cy="1428949"/>
+            <wp:effectExtent l="0" t="0" r="8890" b="0"/>
+            <wp:docPr id="267534234" name="Picture 1" descr="A picture containing screenshot, text, font&#10;&#10;Description automatically generated"/>
+            <wp:cNvGraphicFramePr>
+              <a:graphicFrameLocks xmlns:a="http://schemas.openxmlformats.org/drawingml/2006/main" noChangeAspect="1"/>
+            </wp:cNvGraphicFramePr>
+            <a:graphic xmlns:a="http://schemas.openxmlformats.org/drawingml/2006/main">
+              <a:graphicData uri="http://schemas.openxmlformats.org/drawingml/2006/picture">
+                <pic:pic xmlns:pic="http://schemas.openxmlformats.org/drawingml/2006/picture">
+                  <pic:nvPicPr>
+                    <pic:cNvPr id="267534234" name="Picture 1" descr="A picture containing screenshot, text, font&#10;&#10;Description automatically generated"/>
+                    <pic:cNvPicPr/>
+                  </pic:nvPicPr>
+                  <pic:blipFill>
+                    <a:blip r:embed="rId30"/>
+                    <a:stretch>
+                      <a:fillRect/>
+                    </a:stretch>
+                  </pic:blipFill>
+                  <pic:spPr>
+                    <a:xfrm>
+                      <a:off x="0" y="0"/>
+                      <a:ext cx="5553850" cy="1428949"/>
+                    </a:xfrm>
+                    <a:prstGeom prst="rect">
+                      <a:avLst/>
+                    </a:prstGeom>
+                  </pic:spPr>
+                </pic:pic>
+              </a:graphicData>
+            </a:graphic>
+          </wp:inline>
+        </w:drawing>
+      </w:r>
+      <w:r>
+        <w:rPr>
+          <w:rFonts w:ascii="Times New Roman" w:hAnsi="Times New Roman" w:cs="Times New Roman"/>
+          <w:sz w:val="24"/>
+          <w:u w:color="4472C4" w:themeColor="accent1"/>
+        </w:rPr>
+        <w:br/>
+      </w:r>
+    </w:p>
+    <w:p>
+      <w:pPr>
+        <w:pStyle w:val="ListParagraph"/>
+        <w:numPr>
+          <w:ilvl w:val="0"/>
+          <w:numId w:val="16"/>
+        </w:numPr>
+        <w:spacing w:before="120" w:after="120"/>
+        <w:rPr>
+          <w:rFonts w:ascii="Times New Roman" w:hAnsi="Times New Roman" w:cs="Times New Roman"/>
+          <w:sz w:val="24"/>
+          <w:u w:color="4472C4" w:themeColor="accent1"/>
+        </w:rPr>
+      </w:pPr>
+      <w:r>
+        <w:rPr>
+          <w:rFonts w:ascii="Times New Roman" w:hAnsi="Times New Roman" w:cs="Times New Roman"/>
+          <w:sz w:val="24"/>
+          <w:u w:color="4472C4" w:themeColor="accent1"/>
+        </w:rPr>
+        <w:t>show create table table_pelanggan;</w:t>
+      </w:r>
+      <w:r>
+        <w:rPr>
+          <w:rFonts w:ascii="Times New Roman" w:hAnsi="Times New Roman" w:cs="Times New Roman"/>
+          <w:sz w:val="24"/>
+          <w:u w:color="4472C4" w:themeColor="accent1"/>
+        </w:rPr>
+        <w:br/>
+      </w:r>
+      <w:r>
+        <w:rPr>
+          <w:rFonts w:ascii="Times New Roman" w:hAnsi="Times New Roman" w:cs="Times New Roman"/>
+          <w:sz w:val="24"/>
+          <w:u w:color="4472C4" w:themeColor="accent1"/>
+        </w:rPr>
+        <w:drawing>
+          <wp:inline distT="0" distB="0" distL="0" distR="0" wp14:anchorId="401A1CEF" wp14:editId="05F31868">
+            <wp:extent cx="5731510" cy="1967865"/>
+            <wp:effectExtent l="0" t="0" r="2540" b="0"/>
+            <wp:docPr id="1790674103" name="Picture 1" descr="A screen shot of a computer program&#10;&#10;Description automatically generated with low confidence"/>
+            <wp:cNvGraphicFramePr>
+              <a:graphicFrameLocks xmlns:a="http://schemas.openxmlformats.org/drawingml/2006/main" noChangeAspect="1"/>
+            </wp:cNvGraphicFramePr>
+            <a:graphic xmlns:a="http://schemas.openxmlformats.org/drawingml/2006/main">
+              <a:graphicData uri="http://schemas.openxmlformats.org/drawingml/2006/picture">
+                <pic:pic xmlns:pic="http://schemas.openxmlformats.org/drawingml/2006/picture">
+                  <pic:nvPicPr>
+                    <pic:cNvPr id="1790674103" name="Picture 1" descr="A screen shot of a computer program&#10;&#10;Description automatically generated with low confidence"/>
+                    <pic:cNvPicPr/>
+                  </pic:nvPicPr>
+                  <pic:blipFill>
+                    <a:blip r:embed="rId31"/>
+                    <a:stretch>
+                      <a:fillRect/>
+                    </a:stretch>
+                  </pic:blipFill>
+                  <pic:spPr>
+                    <a:xfrm>
+                      <a:off x="0" y="0"/>
+                      <a:ext cx="5731510" cy="1967865"/>
+                    </a:xfrm>
+                    <a:prstGeom prst="rect">
+                      <a:avLst/>
+                    </a:prstGeom>
+                  </pic:spPr>
+                </pic:pic>
+              </a:graphicData>
+            </a:graphic>
+          </wp:inline>
+        </w:drawing>
+      </w:r>
+      <w:r>
+        <w:rPr>
+          <w:rFonts w:ascii="Times New Roman" w:hAnsi="Times New Roman" w:cs="Times New Roman"/>
+          <w:sz w:val="24"/>
+          <w:u w:color="4472C4" w:themeColor="accent1"/>
+        </w:rPr>
+        <w:br/>
+      </w:r>
+    </w:p>
+    <w:p>
+      <w:pPr>
+        <w:pStyle w:val="ListParagraph"/>
+        <w:numPr>
+          <w:ilvl w:val="0"/>
+          <w:numId w:val="16"/>
+        </w:numPr>
+        <w:spacing w:before="120" w:after="120"/>
+        <w:rPr>
+          <w:rFonts w:ascii="Times New Roman" w:hAnsi="Times New Roman" w:cs="Times New Roman"/>
+          <w:sz w:val="24"/>
+          <w:u w:color="4472C4" w:themeColor="accent1"/>
+        </w:rPr>
+      </w:pPr>
+      <w:r>
+        <w:rPr>
+          <w:rFonts w:ascii="Times New Roman" w:hAnsi="Times New Roman" w:cs="Times New Roman"/>
+          <w:sz w:val="24"/>
+          <w:u w:color="4472C4" w:themeColor="accent1"/>
+        </w:rPr>
+        <w:t>create table table_order(</w:t>
+      </w:r>
+    </w:p>
+    <w:p>
+      <w:pPr>
+        <w:pStyle w:val="ListParagraph"/>
+        <w:spacing w:before="120" w:after="120"/>
+        <w:rPr>
+          <w:rFonts w:ascii="Times New Roman" w:hAnsi="Times New Roman" w:cs="Times New Roman"/>
+          <w:sz w:val="24"/>
+          <w:u w:color="4472C4" w:themeColor="accent1"/>
+        </w:rPr>
+      </w:pPr>
+      <w:r>
+        <w:rPr>
+          <w:rFonts w:ascii="Times New Roman" w:hAnsi="Times New Roman" w:cs="Times New Roman"/>
+          <w:sz w:val="24"/>
+          <w:u w:color="4472C4" w:themeColor="accent1"/>
+        </w:rPr>
+        <w:t xml:space="preserve">    id_order int not null auto_increment primary key,</w:t>
+      </w:r>
+    </w:p>
+    <w:p>
+      <w:pPr>
+        <w:pStyle w:val="ListParagraph"/>
+        <w:spacing w:before="120" w:after="120"/>
+        <w:rPr>
+          <w:rFonts w:ascii="Times New Roman" w:hAnsi="Times New Roman" w:cs="Times New Roman"/>
+          <w:sz w:val="24"/>
+          <w:u w:color="4472C4" w:themeColor="accent1"/>
+        </w:rPr>
+      </w:pPr>
+      <w:r>
+        <w:rPr>
+          <w:rFonts w:ascii="Times New Roman" w:hAnsi="Times New Roman" w:cs="Times New Roman"/>
+          <w:sz w:val="24"/>
+          <w:u w:color="4472C4" w:themeColor="accent1"/>
+        </w:rPr>
+        <w:t xml:space="preserve">    id_pelanggan int,</w:t>
+      </w:r>
+    </w:p>
+    <w:p>
+      <w:pPr>
+        <w:pStyle w:val="ListParagraph"/>
+        <w:spacing w:before="120" w:after="120"/>
+        <w:rPr>
+          <w:rFonts w:ascii="Times New Roman" w:hAnsi="Times New Roman" w:cs="Times New Roman"/>
+          <w:sz w:val="24"/>
+          <w:u w:color="4472C4" w:themeColor="accent1"/>
+        </w:rPr>
+      </w:pPr>
+      <w:r>
+        <w:rPr>
+          <w:rFonts w:ascii="Times New Roman" w:hAnsi="Times New Roman" w:cs="Times New Roman"/>
+          <w:sz w:val="24"/>
+          <w:u w:color="4472C4" w:themeColor="accent1"/>
+        </w:rPr>
+        <w:t xml:space="preserve">    tanggal_order date,</w:t>
+      </w:r>
+    </w:p>
+    <w:p>
+      <w:pPr>
+        <w:pStyle w:val="ListParagraph"/>
+        <w:spacing w:before="120" w:after="120"/>
+        <w:rPr>
+          <w:rFonts w:ascii="Times New Roman" w:hAnsi="Times New Roman" w:cs="Times New Roman"/>
+          <w:sz w:val="24"/>
+          <w:u w:color="4472C4" w:themeColor="accent1"/>
+        </w:rPr>
+      </w:pPr>
+      <w:r>
+        <w:rPr>
+          <w:rFonts w:ascii="Times New Roman" w:hAnsi="Times New Roman" w:cs="Times New Roman"/>
+          <w:sz w:val="24"/>
+          <w:u w:color="4472C4" w:themeColor="accent1"/>
+        </w:rPr>
+        <w:t xml:space="preserve">    total float,</w:t>
+      </w:r>
+    </w:p>
+    <w:p>
+      <w:pPr>
+        <w:pStyle w:val="ListParagraph"/>
+        <w:spacing w:before="120" w:after="120"/>
+        <w:rPr>
+          <w:rFonts w:ascii="Times New Roman" w:hAnsi="Times New Roman" w:cs="Times New Roman"/>
+          <w:sz w:val="24"/>
+          <w:u w:color="4472C4" w:themeColor="accent1"/>
+        </w:rPr>
+      </w:pPr>
+      <w:r>
+        <w:rPr>
+          <w:rFonts w:ascii="Times New Roman" w:hAnsi="Times New Roman" w:cs="Times New Roman"/>
+          <w:sz w:val="24"/>
+          <w:u w:color="4472C4" w:themeColor="accent1"/>
+        </w:rPr>
+        <w:t xml:space="preserve">    bayar float,</w:t>
+      </w:r>
+    </w:p>
+    <w:p>
+      <w:pPr>
+        <w:pStyle w:val="ListParagraph"/>
+        <w:spacing w:before="120" w:after="120"/>
+        <w:rPr>
+          <w:rFonts w:ascii="Times New Roman" w:hAnsi="Times New Roman" w:cs="Times New Roman"/>
+          <w:sz w:val="24"/>
+          <w:u w:color="4472C4" w:themeColor="accent1"/>
+        </w:rPr>
+      </w:pPr>
+      <w:r>
+        <w:rPr>
+          <w:rFonts w:ascii="Times New Roman" w:hAnsi="Times New Roman" w:cs="Times New Roman"/>
+          <w:sz w:val="24"/>
+          <w:u w:color="4472C4" w:themeColor="accent1"/>
+        </w:rPr>
+        <w:t xml:space="preserve">    kembali float</w:t>
+      </w:r>
+    </w:p>
+    <w:p>
+      <w:pPr>
+        <w:pStyle w:val="ListParagraph"/>
+        <w:spacing w:before="120" w:after="120"/>
+        <w:rPr>
+          <w:rFonts w:ascii="Times New Roman" w:hAnsi="Times New Roman" w:cs="Times New Roman"/>
+          <w:sz w:val="24"/>
+          <w:u w:color="4472C4" w:themeColor="accent1"/>
+        </w:rPr>
+      </w:pPr>
+      <w:r>
+        <w:rPr>
+          <w:rFonts w:ascii="Times New Roman" w:hAnsi="Times New Roman" w:cs="Times New Roman"/>
+          <w:sz w:val="24"/>
+          <w:u w:color="4472C4" w:themeColor="accent1"/>
+        </w:rPr>
+        <w:t>);</w:t>
+      </w:r>
+      <w:r>
+        <w:rPr>
+          <w:rFonts w:ascii="Times New Roman" w:hAnsi="Times New Roman" w:cs="Times New Roman"/>
+          <w:sz w:val="24"/>
+          <w:u w:color="4472C4" w:themeColor="accent1"/>
+        </w:rPr>
+        <w:br/>
+      </w:r>
+      <w:r>
+        <w:rPr>
+          <w:rFonts w:ascii="Times New Roman" w:hAnsi="Times New Roman" w:cs="Times New Roman"/>
+          <w:sz w:val="24"/>
+          <w:u w:color="4472C4" w:themeColor="accent1"/>
+        </w:rPr>
+        <w:drawing>
+          <wp:inline distT="0" distB="0" distL="0" distR="0" wp14:anchorId="3D47DEA9" wp14:editId="0935DBEE">
+            <wp:extent cx="4772691" cy="1409897"/>
+            <wp:effectExtent l="0" t="0" r="0" b="0"/>
+            <wp:docPr id="800781603" name="Picture 1" descr="A screen shot of a computer&#10;&#10;Description automatically generated with medium confidence"/>
+            <wp:cNvGraphicFramePr>
+              <a:graphicFrameLocks xmlns:a="http://schemas.openxmlformats.org/drawingml/2006/main" noChangeAspect="1"/>
+            </wp:cNvGraphicFramePr>
+            <a:graphic xmlns:a="http://schemas.openxmlformats.org/drawingml/2006/main">
+              <a:graphicData uri="http://schemas.openxmlformats.org/drawingml/2006/picture">
+                <pic:pic xmlns:pic="http://schemas.openxmlformats.org/drawingml/2006/picture">
+                  <pic:nvPicPr>
+                    <pic:cNvPr id="800781603" name="Picture 1" descr="A screen shot of a computer&#10;&#10;Description automatically generated with medium confidence"/>
+                    <pic:cNvPicPr/>
+                  </pic:nvPicPr>
+                  <pic:blipFill>
+                    <a:blip r:embed="rId32"/>
+                    <a:stretch>
+                      <a:fillRect/>
+                    </a:stretch>
+                  </pic:blipFill>
+                  <pic:spPr>
+                    <a:xfrm>
+                      <a:off x="0" y="0"/>
+                      <a:ext cx="4772691" cy="1409897"/>
+                    </a:xfrm>
+                    <a:prstGeom prst="rect">
+                      <a:avLst/>
+                    </a:prstGeom>
+                  </pic:spPr>
+                </pic:pic>
+              </a:graphicData>
+            </a:graphic>
+          </wp:inline>
+        </w:drawing>
+      </w:r>
+      <w:r>
+        <w:rPr>
+          <w:rFonts w:ascii="Times New Roman" w:hAnsi="Times New Roman" w:cs="Times New Roman"/>
+          <w:sz w:val="24"/>
+          <w:u w:color="4472C4" w:themeColor="accent1"/>
+        </w:rPr>
+        <w:br/>
+      </w:r>
+    </w:p>
+    <w:p>
+      <w:pPr>
+        <w:pStyle w:val="ListParagraph"/>
+        <w:numPr>
+          <w:ilvl w:val="0"/>
+          <w:numId w:val="16"/>
+        </w:numPr>
+        <w:spacing w:before="120" w:after="120"/>
+        <w:rPr>
+          <w:rFonts w:ascii="Times New Roman" w:hAnsi="Times New Roman" w:cs="Times New Roman"/>
+          <w:sz w:val="24"/>
+          <w:u w:color="4472C4" w:themeColor="accent1"/>
+        </w:rPr>
+      </w:pPr>
+      <w:r>
+        <w:rPr>
+          <w:rFonts w:ascii="Times New Roman" w:hAnsi="Times New Roman" w:cs="Times New Roman"/>
+          <w:sz w:val="24"/>
+          <w:u w:color="4472C4" w:themeColor="accent1"/>
+        </w:rPr>
+        <w:lastRenderedPageBreak/>
+        <w:t>desc table_order;</w:t>
+      </w:r>
+      <w:r>
+        <w:rPr>
+          <w:rFonts w:ascii="Times New Roman" w:hAnsi="Times New Roman" w:cs="Times New Roman"/>
+          <w:sz w:val="24"/>
+          <w:u w:color="4472C4" w:themeColor="accent1"/>
+        </w:rPr>
+        <w:br/>
+      </w:r>
+      <w:r>
+        <w:rPr>
+          <w:rFonts w:ascii="Times New Roman" w:hAnsi="Times New Roman" w:cs="Times New Roman"/>
+          <w:sz w:val="24"/>
+          <w:u w:color="4472C4" w:themeColor="accent1"/>
+        </w:rPr>
+        <w:drawing>
+          <wp:inline distT="0" distB="0" distL="0" distR="0" wp14:anchorId="15CABBAF" wp14:editId="1D8EE1D2">
+            <wp:extent cx="5220429" cy="1914792"/>
+            <wp:effectExtent l="0" t="0" r="0" b="9525"/>
+            <wp:docPr id="1506002300" name="Picture 1" descr="A screen shot of a computer&#10;&#10;Description automatically generated with medium confidence"/>
+            <wp:cNvGraphicFramePr>
+              <a:graphicFrameLocks xmlns:a="http://schemas.openxmlformats.org/drawingml/2006/main" noChangeAspect="1"/>
+            </wp:cNvGraphicFramePr>
+            <a:graphic xmlns:a="http://schemas.openxmlformats.org/drawingml/2006/main">
+              <a:graphicData uri="http://schemas.openxmlformats.org/drawingml/2006/picture">
+                <pic:pic xmlns:pic="http://schemas.openxmlformats.org/drawingml/2006/picture">
+                  <pic:nvPicPr>
+                    <pic:cNvPr id="1506002300" name="Picture 1" descr="A screen shot of a computer&#10;&#10;Description automatically generated with medium confidence"/>
+                    <pic:cNvPicPr/>
+                  </pic:nvPicPr>
+                  <pic:blipFill>
+                    <a:blip r:embed="rId33"/>
+                    <a:stretch>
+                      <a:fillRect/>
+                    </a:stretch>
+                  </pic:blipFill>
+                  <pic:spPr>
+                    <a:xfrm>
+                      <a:off x="0" y="0"/>
+                      <a:ext cx="5220429" cy="1914792"/>
+                    </a:xfrm>
+                    <a:prstGeom prst="rect">
+                      <a:avLst/>
+                    </a:prstGeom>
+                  </pic:spPr>
+                </pic:pic>
+              </a:graphicData>
+            </a:graphic>
+          </wp:inline>
+        </w:drawing>
+      </w:r>
+      <w:r>
+        <w:rPr>
+          <w:rFonts w:ascii="Times New Roman" w:hAnsi="Times New Roman" w:cs="Times New Roman"/>
+          <w:sz w:val="24"/>
+          <w:u w:color="4472C4" w:themeColor="accent1"/>
+        </w:rPr>
+        <w:br/>
+      </w:r>
+    </w:p>
+    <w:p>
+      <w:pPr>
+        <w:pStyle w:val="ListParagraph"/>
+        <w:numPr>
+          <w:ilvl w:val="0"/>
+          <w:numId w:val="16"/>
+        </w:numPr>
+        <w:spacing w:before="120" w:after="120"/>
+        <w:rPr>
+          <w:rFonts w:ascii="Times New Roman" w:hAnsi="Times New Roman" w:cs="Times New Roman"/>
+          <w:sz w:val="24"/>
+          <w:u w:color="4472C4" w:themeColor="accent1"/>
+        </w:rPr>
+      </w:pPr>
+      <w:r>
+        <w:rPr>
+          <w:rFonts w:ascii="Times New Roman" w:hAnsi="Times New Roman" w:cs="Times New Roman"/>
+          <w:sz w:val="24"/>
+          <w:u w:color="4472C4" w:themeColor="accent1"/>
+        </w:rPr>
+        <w:t>alter table table_order add faktur varchar(50) after id_pelanggan;</w:t>
+      </w:r>
+      <w:r>
+        <w:rPr>
+          <w:rFonts w:ascii="Times New Roman" w:hAnsi="Times New Roman" w:cs="Times New Roman"/>
+          <w:sz w:val="24"/>
+          <w:u w:color="4472C4" w:themeColor="accent1"/>
+        </w:rPr>
+        <w:br/>
+      </w:r>
+      <w:r>
+        <w:rPr>
+          <w:rFonts w:ascii="Times New Roman" w:hAnsi="Times New Roman" w:cs="Times New Roman"/>
+          <w:sz w:val="24"/>
+          <w:u w:color="4472C4" w:themeColor="accent1"/>
+        </w:rPr>
+        <w:drawing>
+          <wp:inline distT="0" distB="0" distL="0" distR="0" wp14:anchorId="00AA6FE2" wp14:editId="7B071442">
+            <wp:extent cx="5731510" cy="445770"/>
+            <wp:effectExtent l="0" t="0" r="2540" b="0"/>
+            <wp:docPr id="586807457" name="Picture 1" descr="A black screen with white text&#10;&#10;Description automatically generated with low confidence"/>
+            <wp:cNvGraphicFramePr>
+              <a:graphicFrameLocks xmlns:a="http://schemas.openxmlformats.org/drawingml/2006/main" noChangeAspect="1"/>
+            </wp:cNvGraphicFramePr>
+            <a:graphic xmlns:a="http://schemas.openxmlformats.org/drawingml/2006/main">
+              <a:graphicData uri="http://schemas.openxmlformats.org/drawingml/2006/picture">
+                <pic:pic xmlns:pic="http://schemas.openxmlformats.org/drawingml/2006/picture">
+                  <pic:nvPicPr>
+                    <pic:cNvPr id="586807457" name="Picture 1" descr="A black screen with white text&#10;&#10;Description automatically generated with low confidence"/>
+                    <pic:cNvPicPr/>
+                  </pic:nvPicPr>
+                  <pic:blipFill>
+                    <a:blip r:embed="rId34"/>
+                    <a:stretch>
+                      <a:fillRect/>
+                    </a:stretch>
+                  </pic:blipFill>
+                  <pic:spPr>
+                    <a:xfrm>
+                      <a:off x="0" y="0"/>
+                      <a:ext cx="5731510" cy="445770"/>
+                    </a:xfrm>
+                    <a:prstGeom prst="rect">
+                      <a:avLst/>
+                    </a:prstGeom>
+                  </pic:spPr>
+                </pic:pic>
+              </a:graphicData>
+            </a:graphic>
+          </wp:inline>
+        </w:drawing>
+      </w:r>
+      <w:r>
+        <w:rPr>
+          <w:rFonts w:ascii="Times New Roman" w:hAnsi="Times New Roman" w:cs="Times New Roman"/>
+          <w:sz w:val="24"/>
+          <w:u w:color="4472C4" w:themeColor="accent1"/>
+        </w:rPr>
+        <w:br/>
+      </w:r>
+    </w:p>
+    <w:p>
+      <w:pPr>
+        <w:pStyle w:val="ListParagraph"/>
+        <w:numPr>
+          <w:ilvl w:val="0"/>
+          <w:numId w:val="16"/>
+        </w:numPr>
+        <w:spacing w:before="120" w:after="120"/>
+        <w:rPr>
+          <w:rFonts w:ascii="Times New Roman" w:hAnsi="Times New Roman" w:cs="Times New Roman"/>
+          <w:sz w:val="24"/>
+          <w:u w:color="4472C4" w:themeColor="accent1"/>
+        </w:rPr>
+      </w:pPr>
+      <w:r>
+        <w:rPr>
+          <w:rFonts w:ascii="Times New Roman" w:hAnsi="Times New Roman" w:cs="Times New Roman"/>
+          <w:sz w:val="24"/>
+          <w:u w:color="4472C4" w:themeColor="accent1"/>
+        </w:rPr>
+        <w:t>desc table_order;</w:t>
+      </w:r>
+      <w:r>
+        <w:rPr>
+          <w:rFonts w:ascii="Times New Roman" w:hAnsi="Times New Roman" w:cs="Times New Roman"/>
+          <w:sz w:val="24"/>
+          <w:u w:color="4472C4" w:themeColor="accent1"/>
+        </w:rPr>
+        <w:br/>
+      </w:r>
+      <w:r>
+        <w:rPr>
+          <w:rFonts w:ascii="Times New Roman" w:hAnsi="Times New Roman" w:cs="Times New Roman"/>
+          <w:sz w:val="24"/>
+          <w:u w:color="4472C4" w:themeColor="accent1"/>
+        </w:rPr>
+        <w:drawing>
+          <wp:inline distT="0" distB="0" distL="0" distR="0" wp14:anchorId="3057D3CC" wp14:editId="3464FD72">
+            <wp:extent cx="5715798" cy="2105319"/>
+            <wp:effectExtent l="0" t="0" r="0" b="9525"/>
+            <wp:docPr id="2031710440" name="Picture 1" descr="A screen shot of a computer&#10;&#10;Description automatically generated with low confidence"/>
+            <wp:cNvGraphicFramePr>
+              <a:graphicFrameLocks xmlns:a="http://schemas.openxmlformats.org/drawingml/2006/main" noChangeAspect="1"/>
+            </wp:cNvGraphicFramePr>
+            <a:graphic xmlns:a="http://schemas.openxmlformats.org/drawingml/2006/main">
+              <a:graphicData uri="http://schemas.openxmlformats.org/drawingml/2006/picture">
+                <pic:pic xmlns:pic="http://schemas.openxmlformats.org/drawingml/2006/picture">
+                  <pic:nvPicPr>
+                    <pic:cNvPr id="2031710440" name="Picture 1" descr="A screen shot of a computer&#10;&#10;Description automatically generated with low confidence"/>
+                    <pic:cNvPicPr/>
+                  </pic:nvPicPr>
+                  <pic:blipFill>
+                    <a:blip r:embed="rId35"/>
+                    <a:stretch>
+                      <a:fillRect/>
+                    </a:stretch>
+                  </pic:blipFill>
+                  <pic:spPr>
+                    <a:xfrm>
+                      <a:off x="0" y="0"/>
+                      <a:ext cx="5715798" cy="2105319"/>
+                    </a:xfrm>
+                    <a:prstGeom prst="rect">
+                      <a:avLst/>
+                    </a:prstGeom>
+                  </pic:spPr>
+                </pic:pic>
+              </a:graphicData>
+            </a:graphic>
+          </wp:inline>
+        </w:drawing>
+      </w:r>
+      <w:r>
+        <w:rPr>
+          <w:rFonts w:ascii="Times New Roman" w:hAnsi="Times New Roman" w:cs="Times New Roman"/>
+          <w:sz w:val="24"/>
+          <w:u w:color="4472C4" w:themeColor="accent1"/>
+        </w:rPr>
+        <w:br/>
+      </w:r>
+    </w:p>
+    <w:p>
+      <w:pPr>
+        <w:pStyle w:val="ListParagraph"/>
+        <w:numPr>
+          <w:ilvl w:val="0"/>
+          <w:numId w:val="16"/>
+        </w:numPr>
+        <w:spacing w:before="120" w:after="120"/>
+        <w:rPr>
+          <w:rFonts w:ascii="Times New Roman" w:hAnsi="Times New Roman" w:cs="Times New Roman"/>
+          <w:sz w:val="24"/>
+          <w:u w:color="4472C4" w:themeColor="accent1"/>
+        </w:rPr>
+      </w:pPr>
+      <w:r>
+        <w:rPr>
+          <w:rFonts w:ascii="Times New Roman" w:hAnsi="Times New Roman" w:cs="Times New Roman"/>
+          <w:sz w:val="24"/>
+          <w:u w:color="4472C4" w:themeColor="accent1"/>
+        </w:rPr>
+        <w:t>create table order_detail(</w:t>
+      </w:r>
+    </w:p>
+    <w:p>
+      <w:pPr>
+        <w:pStyle w:val="ListParagraph"/>
+        <w:spacing w:before="120" w:after="120"/>
+        <w:rPr>
+          <w:rFonts w:ascii="Times New Roman" w:hAnsi="Times New Roman" w:cs="Times New Roman"/>
+          <w:sz w:val="24"/>
+          <w:u w:color="4472C4" w:themeColor="accent1"/>
+        </w:rPr>
+      </w:pPr>
+      <w:r>
+        <w:rPr>
+          <w:rFonts w:ascii="Times New Roman" w:hAnsi="Times New Roman" w:cs="Times New Roman"/>
+          <w:sz w:val="24"/>
+          <w:u w:color="4472C4" w:themeColor="accent1"/>
+        </w:rPr>
+        <w:t xml:space="preserve">    id_order_detail int not null auto_increment primary key,</w:t>
+      </w:r>
+    </w:p>
+    <w:p>
+      <w:pPr>
+        <w:pStyle w:val="ListParagraph"/>
+        <w:spacing w:before="120" w:after="120"/>
+        <w:rPr>
+          <w:rFonts w:ascii="Times New Roman" w:hAnsi="Times New Roman" w:cs="Times New Roman"/>
+          <w:sz w:val="24"/>
+          <w:u w:color="4472C4" w:themeColor="accent1"/>
+        </w:rPr>
+      </w:pPr>
+      <w:r>
+        <w:rPr>
+          <w:rFonts w:ascii="Times New Roman" w:hAnsi="Times New Roman" w:cs="Times New Roman"/>
+          <w:sz w:val="24"/>
+          <w:u w:color="4472C4" w:themeColor="accent1"/>
+        </w:rPr>
+        <w:t xml:space="preserve">    id_order int,</w:t>
+      </w:r>
+    </w:p>
+    <w:p>
+      <w:pPr>
+        <w:pStyle w:val="ListParagraph"/>
+        <w:spacing w:before="120" w:after="120"/>
+        <w:rPr>
+          <w:rFonts w:ascii="Times New Roman" w:hAnsi="Times New Roman" w:cs="Times New Roman"/>
+          <w:sz w:val="24"/>
+          <w:u w:color="4472C4" w:themeColor="accent1"/>
+        </w:rPr>
+      </w:pPr>
+      <w:r>
+        <w:rPr>
+          <w:rFonts w:ascii="Times New Roman" w:hAnsi="Times New Roman" w:cs="Times New Roman"/>
+          <w:sz w:val="24"/>
+          <w:u w:color="4472C4" w:themeColor="accent1"/>
+        </w:rPr>
+        <w:t xml:space="preserve">    id_barang int,</w:t>
+      </w:r>
+    </w:p>
+    <w:p>
+      <w:pPr>
+        <w:pStyle w:val="ListParagraph"/>
+        <w:spacing w:before="120" w:after="120"/>
+        <w:rPr>
+          <w:rFonts w:ascii="Times New Roman" w:hAnsi="Times New Roman" w:cs="Times New Roman"/>
+          <w:sz w:val="24"/>
+          <w:u w:color="4472C4" w:themeColor="accent1"/>
+        </w:rPr>
+      </w:pPr>
+      <w:r>
+        <w:rPr>
+          <w:rFonts w:ascii="Times New Roman" w:hAnsi="Times New Roman" w:cs="Times New Roman"/>
+          <w:sz w:val="24"/>
+          <w:u w:color="4472C4" w:themeColor="accent1"/>
+        </w:rPr>
+        <w:t xml:space="preserve">    jumlah int,</w:t>
+      </w:r>
+    </w:p>
+    <w:p>
+      <w:pPr>
+        <w:pStyle w:val="ListParagraph"/>
+        <w:spacing w:before="120" w:after="120"/>
+        <w:rPr>
+          <w:rFonts w:ascii="Times New Roman" w:hAnsi="Times New Roman" w:cs="Times New Roman"/>
+          <w:sz w:val="24"/>
+          <w:u w:color="4472C4" w:themeColor="accent1"/>
+        </w:rPr>
+      </w:pPr>
+      <w:r>
+        <w:rPr>
+          <w:rFonts w:ascii="Times New Roman" w:hAnsi="Times New Roman" w:cs="Times New Roman"/>
+          <w:sz w:val="24"/>
+          <w:u w:color="4472C4" w:themeColor="accent1"/>
+        </w:rPr>
+        <w:t xml:space="preserve">    harga_jual float</w:t>
+      </w:r>
+    </w:p>
+    <w:p>
+      <w:pPr>
+        <w:pStyle w:val="ListParagraph"/>
+        <w:spacing w:before="120" w:after="120"/>
+        <w:rPr>
+          <w:rFonts w:ascii="Times New Roman" w:hAnsi="Times New Roman" w:cs="Times New Roman"/>
+          <w:sz w:val="24"/>
+          <w:u w:color="4472C4" w:themeColor="accent1"/>
+        </w:rPr>
+      </w:pPr>
+      <w:r>
+        <w:rPr>
+          <w:rFonts w:ascii="Times New Roman" w:hAnsi="Times New Roman" w:cs="Times New Roman"/>
+          <w:sz w:val="24"/>
+          <w:u w:color="4472C4" w:themeColor="accent1"/>
+        </w:rPr>
+        <w:lastRenderedPageBreak/>
+        <w:t>);</w:t>
+      </w:r>
+      <w:r>
+        <w:rPr>
+          <w:rFonts w:ascii="Times New Roman" w:hAnsi="Times New Roman" w:cs="Times New Roman"/>
+          <w:sz w:val="24"/>
+          <w:u w:color="4472C4" w:themeColor="accent1"/>
+        </w:rPr>
+        <w:br/>
+      </w:r>
+      <w:r>
+        <w:rPr>
+          <w:rFonts w:ascii="Times New Roman" w:hAnsi="Times New Roman" w:cs="Times New Roman"/>
+          <w:sz w:val="24"/>
+          <w:u w:color="4472C4" w:themeColor="accent1"/>
+        </w:rPr>
+        <w:drawing>
+          <wp:inline distT="0" distB="0" distL="0" distR="0" wp14:anchorId="0C3CED2E" wp14:editId="1863ADAB">
+            <wp:extent cx="5163271" cy="1295581"/>
+            <wp:effectExtent l="0" t="0" r="0" b="0"/>
+            <wp:docPr id="1446359827" name="Picture 1"/>
+            <wp:cNvGraphicFramePr>
+              <a:graphicFrameLocks xmlns:a="http://schemas.openxmlformats.org/drawingml/2006/main" noChangeAspect="1"/>
+            </wp:cNvGraphicFramePr>
+            <a:graphic xmlns:a="http://schemas.openxmlformats.org/drawingml/2006/main">
+              <a:graphicData uri="http://schemas.openxmlformats.org/drawingml/2006/picture">
+                <pic:pic xmlns:pic="http://schemas.openxmlformats.org/drawingml/2006/picture">
+                  <pic:nvPicPr>
+                    <pic:cNvPr id="1446359827" name=""/>
+                    <pic:cNvPicPr/>
+                  </pic:nvPicPr>
+                  <pic:blipFill>
+                    <a:blip r:embed="rId36"/>
+                    <a:stretch>
+                      <a:fillRect/>
+                    </a:stretch>
+                  </pic:blipFill>
+                  <pic:spPr>
+                    <a:xfrm>
+                      <a:off x="0" y="0"/>
+                      <a:ext cx="5163271" cy="1295581"/>
+                    </a:xfrm>
+                    <a:prstGeom prst="rect">
+                      <a:avLst/>
+                    </a:prstGeom>
+                  </pic:spPr>
+                </pic:pic>
+              </a:graphicData>
+            </a:graphic>
+          </wp:inline>
+        </w:drawing>
+      </w:r>
+      <w:r>
+        <w:rPr>
+          <w:rFonts w:ascii="Times New Roman" w:hAnsi="Times New Roman" w:cs="Times New Roman"/>
+          <w:sz w:val="24"/>
+          <w:u w:color="4472C4" w:themeColor="accent1"/>
+        </w:rPr>
+        <w:br/>
+      </w:r>
+    </w:p>
+    <w:p>
+      <w:pPr>
+        <w:pStyle w:val="ListParagraph"/>
+        <w:numPr>
+          <w:ilvl w:val="0"/>
+          <w:numId w:val="16"/>
+        </w:numPr>
+        <w:spacing w:before="120" w:after="120"/>
+        <w:rPr>
+          <w:rFonts w:ascii="Times New Roman" w:hAnsi="Times New Roman" w:cs="Times New Roman"/>
+          <w:sz w:val="24"/>
+          <w:u w:color="4472C4" w:themeColor="accent1"/>
+        </w:rPr>
+      </w:pPr>
+      <w:r>
+        <w:rPr>
+          <w:rFonts w:ascii="Times New Roman" w:hAnsi="Times New Roman" w:cs="Times New Roman"/>
+          <w:sz w:val="24"/>
+          <w:u w:color="4472C4" w:themeColor="accent1"/>
+        </w:rPr>
+        <w:t>desc order_detail;</w:t>
+      </w:r>
+      <w:r>
+        <w:rPr>
+          <w:rFonts w:ascii="Times New Roman" w:hAnsi="Times New Roman" w:cs="Times New Roman"/>
+          <w:sz w:val="24"/>
+          <w:u w:color="4472C4" w:themeColor="accent1"/>
+        </w:rPr>
+        <w:br/>
+      </w:r>
+      <w:r>
+        <w:rPr>
+          <w:rFonts w:ascii="Times New Roman" w:hAnsi="Times New Roman" w:cs="Times New Roman"/>
+          <w:sz w:val="24"/>
+          <w:u w:color="4472C4" w:themeColor="accent1"/>
+        </w:rPr>
+        <w:drawing>
+          <wp:inline distT="0" distB="0" distL="0" distR="0" wp14:anchorId="4959D5AB" wp14:editId="1666E1C8">
+            <wp:extent cx="5506218" cy="1876687"/>
+            <wp:effectExtent l="0" t="0" r="0" b="9525"/>
+            <wp:docPr id="1860887905" name="Picture 1" descr="A picture containing text, screenshot, software&#10;&#10;Description automatically generated"/>
+            <wp:cNvGraphicFramePr>
+              <a:graphicFrameLocks xmlns:a="http://schemas.openxmlformats.org/drawingml/2006/main" noChangeAspect="1"/>
+            </wp:cNvGraphicFramePr>
+            <a:graphic xmlns:a="http://schemas.openxmlformats.org/drawingml/2006/main">
+              <a:graphicData uri="http://schemas.openxmlformats.org/drawingml/2006/picture">
+                <pic:pic xmlns:pic="http://schemas.openxmlformats.org/drawingml/2006/picture">
+                  <pic:nvPicPr>
+                    <pic:cNvPr id="1860887905" name="Picture 1" descr="A picture containing text, screenshot, software&#10;&#10;Description automatically generated"/>
+                    <pic:cNvPicPr/>
+                  </pic:nvPicPr>
+                  <pic:blipFill>
+                    <a:blip r:embed="rId37"/>
+                    <a:stretch>
+                      <a:fillRect/>
+                    </a:stretch>
+                  </pic:blipFill>
+                  <pic:spPr>
+                    <a:xfrm>
+                      <a:off x="0" y="0"/>
+                      <a:ext cx="5506218" cy="1876687"/>
+                    </a:xfrm>
+                    <a:prstGeom prst="rect">
+                      <a:avLst/>
+                    </a:prstGeom>
+                  </pic:spPr>
+                </pic:pic>
+              </a:graphicData>
+            </a:graphic>
+          </wp:inline>
+        </w:drawing>
+      </w:r>
+      <w:r>
+        <w:rPr>
+          <w:rFonts w:ascii="Times New Roman" w:hAnsi="Times New Roman" w:cs="Times New Roman"/>
+          <w:sz w:val="24"/>
+          <w:u w:color="4472C4" w:themeColor="accent1"/>
+        </w:rPr>
+        <w:br/>
+      </w:r>
+    </w:p>
+    <w:p>
+      <w:pPr>
+        <w:pStyle w:val="ListParagraph"/>
+        <w:numPr>
+          <w:ilvl w:val="0"/>
+          <w:numId w:val="16"/>
+        </w:numPr>
+        <w:spacing w:before="120" w:after="120"/>
+        <w:rPr>
+          <w:rFonts w:ascii="Times New Roman" w:hAnsi="Times New Roman" w:cs="Times New Roman"/>
+          <w:sz w:val="24"/>
+          <w:u w:color="4472C4" w:themeColor="accent1"/>
+        </w:rPr>
+      </w:pPr>
+      <w:r>
+        <w:rPr>
+          <w:rFonts w:ascii="Times New Roman" w:hAnsi="Times New Roman" w:cs="Times New Roman"/>
+          <w:sz w:val="24"/>
+          <w:u w:color="4472C4" w:themeColor="accent1"/>
+        </w:rPr>
+        <w:t>create index pelanggan_index on table_pelanggan (nama);</w:t>
+      </w:r>
+      <w:r>
+        <w:rPr>
+          <w:rFonts w:ascii="Times New Roman" w:hAnsi="Times New Roman" w:cs="Times New Roman"/>
+          <w:sz w:val="24"/>
+          <w:u w:color="4472C4" w:themeColor="accent1"/>
+        </w:rPr>
+        <w:br/>
+      </w:r>
+      <w:r>
+        <w:rPr>
+          <w:rFonts w:ascii="Times New Roman" w:hAnsi="Times New Roman" w:cs="Times New Roman"/>
+          <w:sz w:val="24"/>
+          <w:u w:color="4472C4" w:themeColor="accent1"/>
+        </w:rPr>
+        <w:drawing>
+          <wp:inline distT="0" distB="0" distL="0" distR="0" wp14:anchorId="6844890E" wp14:editId="284ABCDF">
+            <wp:extent cx="5687219" cy="685896"/>
+            <wp:effectExtent l="0" t="0" r="0" b="0"/>
+            <wp:docPr id="1239165846" name="Picture 1" descr="A screen shot of a computer code&#10;&#10;Description automatically generated with low confidence"/>
+            <wp:cNvGraphicFramePr>
+              <a:graphicFrameLocks xmlns:a="http://schemas.openxmlformats.org/drawingml/2006/main" noChangeAspect="1"/>
+            </wp:cNvGraphicFramePr>
+            <a:graphic xmlns:a="http://schemas.openxmlformats.org/drawingml/2006/main">
+              <a:graphicData uri="http://schemas.openxmlformats.org/drawingml/2006/picture">
+                <pic:pic xmlns:pic="http://schemas.openxmlformats.org/drawingml/2006/picture">
+                  <pic:nvPicPr>
+                    <pic:cNvPr id="1239165846" name="Picture 1" descr="A screen shot of a computer code&#10;&#10;Description automatically generated with low confidence"/>
+                    <pic:cNvPicPr/>
+                  </pic:nvPicPr>
+                  <pic:blipFill>
+                    <a:blip r:embed="rId38"/>
+                    <a:stretch>
+                      <a:fillRect/>
+                    </a:stretch>
+                  </pic:blipFill>
+                  <pic:spPr>
+                    <a:xfrm>
+                      <a:off x="0" y="0"/>
+                      <a:ext cx="5687219" cy="685896"/>
+                    </a:xfrm>
+                    <a:prstGeom prst="rect">
+                      <a:avLst/>
+                    </a:prstGeom>
+                  </pic:spPr>
+                </pic:pic>
+              </a:graphicData>
+            </a:graphic>
+          </wp:inline>
+        </w:drawing>
+      </w:r>
+      <w:r>
+        <w:rPr>
+          <w:rFonts w:ascii="Times New Roman" w:hAnsi="Times New Roman" w:cs="Times New Roman"/>
+          <w:sz w:val="24"/>
+          <w:u w:color="4472C4" w:themeColor="accent1"/>
+        </w:rPr>
+        <w:br/>
+      </w:r>
+    </w:p>
+    <w:p>
+      <w:pPr>
+        <w:pStyle w:val="ListParagraph"/>
+        <w:numPr>
+          <w:ilvl w:val="0"/>
+          <w:numId w:val="16"/>
+        </w:numPr>
+        <w:spacing w:before="120" w:after="120"/>
+        <w:rPr>
+          <w:rFonts w:ascii="Times New Roman" w:hAnsi="Times New Roman" w:cs="Times New Roman"/>
+          <w:sz w:val="24"/>
+          <w:u w:color="4472C4" w:themeColor="accent1"/>
+        </w:rPr>
+      </w:pPr>
+      <w:r>
+        <w:rPr>
+          <w:rFonts w:ascii="Times New Roman" w:hAnsi="Times New Roman" w:cs="Times New Roman"/>
+          <w:sz w:val="24"/>
+          <w:u w:color="4472C4" w:themeColor="accent1"/>
+        </w:rPr>
+        <w:t>create index barang_index on tblbarang (barang);</w:t>
+      </w:r>
+      <w:r>
+        <w:rPr>
+          <w:rFonts w:ascii="Times New Roman" w:hAnsi="Times New Roman" w:cs="Times New Roman"/>
+          <w:sz w:val="24"/>
+          <w:u w:color="4472C4" w:themeColor="accent1"/>
+        </w:rPr>
+        <w:br/>
+      </w:r>
+      <w:r>
+        <w:rPr>
+          <w:rFonts w:ascii="Times New Roman" w:hAnsi="Times New Roman" w:cs="Times New Roman"/>
+          <w:sz w:val="24"/>
+          <w:u w:color="4472C4" w:themeColor="accent1"/>
+        </w:rPr>
+        <w:drawing>
+          <wp:inline distT="0" distB="0" distL="0" distR="0" wp14:anchorId="1EB6FE81" wp14:editId="6D4E51B5">
+            <wp:extent cx="5134692" cy="552527"/>
+            <wp:effectExtent l="0" t="0" r="8890" b="0"/>
+            <wp:docPr id="2013917491" name="Picture 1" descr="A picture containing text, screenshot, font, line&#10;&#10;Description automatically generated"/>
+            <wp:cNvGraphicFramePr>
+              <a:graphicFrameLocks xmlns:a="http://schemas.openxmlformats.org/drawingml/2006/main" noChangeAspect="1"/>
+            </wp:cNvGraphicFramePr>
+            <a:graphic xmlns:a="http://schemas.openxmlformats.org/drawingml/2006/main">
+              <a:graphicData uri="http://schemas.openxmlformats.org/drawingml/2006/picture">
+                <pic:pic xmlns:pic="http://schemas.openxmlformats.org/drawingml/2006/picture">
+                  <pic:nvPicPr>
+                    <pic:cNvPr id="2013917491" name="Picture 1" descr="A picture containing text, screenshot, font, line&#10;&#10;Description automatically generated"/>
+                    <pic:cNvPicPr/>
+                  </pic:nvPicPr>
+                  <pic:blipFill>
+                    <a:blip r:embed="rId39"/>
+                    <a:stretch>
+                      <a:fillRect/>
+                    </a:stretch>
+                  </pic:blipFill>
+                  <pic:spPr>
+                    <a:xfrm>
+                      <a:off x="0" y="0"/>
+                      <a:ext cx="5134692" cy="552527"/>
+                    </a:xfrm>
+                    <a:prstGeom prst="rect">
+                      <a:avLst/>
+                    </a:prstGeom>
+                  </pic:spPr>
+                </pic:pic>
+              </a:graphicData>
+            </a:graphic>
+          </wp:inline>
+        </w:drawing>
+      </w:r>
+      <w:r>
+        <w:rPr>
+          <w:rFonts w:ascii="Times New Roman" w:hAnsi="Times New Roman" w:cs="Times New Roman"/>
+          <w:sz w:val="24"/>
+          <w:u w:color="4472C4" w:themeColor="accent1"/>
+        </w:rPr>
+        <w:br/>
+      </w:r>
+    </w:p>
+    <w:p>
+      <w:pPr>
+        <w:pStyle w:val="ListParagraph"/>
+        <w:numPr>
+          <w:ilvl w:val="0"/>
+          <w:numId w:val="16"/>
+        </w:numPr>
+        <w:spacing w:before="120" w:after="120"/>
+        <w:rPr>
+          <w:rFonts w:ascii="Times New Roman" w:hAnsi="Times New Roman" w:cs="Times New Roman"/>
+          <w:sz w:val="24"/>
+          <w:u w:color="4472C4" w:themeColor="accent1"/>
+        </w:rPr>
+      </w:pPr>
+      <w:r>
+        <w:rPr>
+          <w:rFonts w:ascii="Times New Roman" w:hAnsi="Times New Roman" w:cs="Times New Roman"/>
+          <w:sz w:val="24"/>
+          <w:u w:color="4472C4" w:themeColor="accent1"/>
+        </w:rPr>
+        <w:t>show index from tblbarang;</w:t>
+      </w:r>
+      <w:r>
+        <w:rPr>
+          <w:rFonts w:ascii="Times New Roman" w:hAnsi="Times New Roman" w:cs="Times New Roman"/>
+          <w:sz w:val="24"/>
+          <w:u w:color="4472C4" w:themeColor="accent1"/>
+        </w:rPr>
+        <w:br/>
+      </w:r>
+      <w:r>
+        <w:rPr>
+          <w:rFonts w:ascii="Times New Roman" w:hAnsi="Times New Roman" w:cs="Times New Roman"/>
+          <w:sz w:val="24"/>
+          <w:u w:color="4472C4" w:themeColor="accent1"/>
+        </w:rPr>
+        <w:drawing>
+          <wp:inline distT="0" distB="0" distL="0" distR="0" wp14:anchorId="660DA9FF" wp14:editId="65D2549A">
+            <wp:extent cx="5731510" cy="615315"/>
+            <wp:effectExtent l="0" t="0" r="2540" b="0"/>
+            <wp:docPr id="652492352" name="Picture 1"/>
+            <wp:cNvGraphicFramePr>
+              <a:graphicFrameLocks xmlns:a="http://schemas.openxmlformats.org/drawingml/2006/main" noChangeAspect="1"/>
+            </wp:cNvGraphicFramePr>
+            <a:graphic xmlns:a="http://schemas.openxmlformats.org/drawingml/2006/main">
+              <a:graphicData uri="http://schemas.openxmlformats.org/drawingml/2006/picture">
+                <pic:pic xmlns:pic="http://schemas.openxmlformats.org/drawingml/2006/picture">
+                  <pic:nvPicPr>
+                    <pic:cNvPr id="652492352" name=""/>
+                    <pic:cNvPicPr/>
+                  </pic:nvPicPr>
+                  <pic:blipFill>
+                    <a:blip r:embed="rId40"/>
+                    <a:stretch>
+                      <a:fillRect/>
+                    </a:stretch>
+                  </pic:blipFill>
+                  <pic:spPr>
+                    <a:xfrm>
+                      <a:off x="0" y="0"/>
+                      <a:ext cx="5731510" cy="615315"/>
+                    </a:xfrm>
+                    <a:prstGeom prst="rect">
+                      <a:avLst/>
+                    </a:prstGeom>
+                  </pic:spPr>
+                </pic:pic>
+              </a:graphicData>
+            </a:graphic>
+          </wp:inline>
+        </w:drawing>
+      </w:r>
+      <w:r>
+        <w:rPr>
+          <w:rFonts w:ascii="Times New Roman" w:hAnsi="Times New Roman" w:cs="Times New Roman"/>
+          <w:sz w:val="24"/>
+          <w:u w:color="4472C4" w:themeColor="accent1"/>
+        </w:rPr>
+        <w:br/>
+      </w:r>
+    </w:p>
+    <w:p>
+      <w:pPr>
+        <w:pStyle w:val="ListParagraph"/>
+        <w:numPr>
+          <w:ilvl w:val="0"/>
+          <w:numId w:val="16"/>
+        </w:numPr>
+        <w:spacing w:before="120" w:after="120"/>
+        <w:rPr>
+          <w:rFonts w:ascii="Times New Roman" w:hAnsi="Times New Roman" w:cs="Times New Roman"/>
+          <w:sz w:val="24"/>
+          <w:u w:color="4472C4" w:themeColor="accent1"/>
+        </w:rPr>
+      </w:pPr>
+      <w:r>
+        <w:rPr>
+          <w:rFonts w:ascii="Times New Roman" w:hAnsi="Times New Roman" w:cs="Times New Roman"/>
+          <w:sz w:val="24"/>
+          <w:u w:color="4472C4" w:themeColor="accent1"/>
+        </w:rPr>
+        <w:t>drop index pelanggan_index on table_pelanggan;</w:t>
+      </w:r>
+      <w:r>
+        <w:rPr>
+          <w:rFonts w:ascii="Times New Roman" w:hAnsi="Times New Roman" w:cs="Times New Roman"/>
+          <w:sz w:val="24"/>
+          <w:u w:color="4472C4" w:themeColor="accent1"/>
+        </w:rPr>
+        <w:br/>
+      </w:r>
+      <w:r>
+        <w:rPr>
+          <w:rFonts w:ascii="Times New Roman" w:hAnsi="Times New Roman" w:cs="Times New Roman"/>
+          <w:sz w:val="24"/>
+          <w:u w:color="4472C4" w:themeColor="accent1"/>
+        </w:rPr>
+        <w:drawing>
+          <wp:inline distT="0" distB="0" distL="0" distR="0" wp14:anchorId="6FCC9A90" wp14:editId="17526D0B">
+            <wp:extent cx="4906060" cy="590632"/>
+            <wp:effectExtent l="0" t="0" r="8890" b="0"/>
+            <wp:docPr id="472912444" name="Picture 1" descr="A black background with white text&#10;&#10;Description automatically generated with low confidence"/>
+            <wp:cNvGraphicFramePr>
+              <a:graphicFrameLocks xmlns:a="http://schemas.openxmlformats.org/drawingml/2006/main" noChangeAspect="1"/>
+            </wp:cNvGraphicFramePr>
+            <a:graphic xmlns:a="http://schemas.openxmlformats.org/drawingml/2006/main">
+              <a:graphicData uri="http://schemas.openxmlformats.org/drawingml/2006/picture">
+                <pic:pic xmlns:pic="http://schemas.openxmlformats.org/drawingml/2006/picture">
+                  <pic:nvPicPr>
+                    <pic:cNvPr id="472912444" name="Picture 1" descr="A black background with white text&#10;&#10;Description automatically generated with low confidence"/>
+                    <pic:cNvPicPr/>
+                  </pic:nvPicPr>
+                  <pic:blipFill>
+                    <a:blip r:embed="rId41"/>
+                    <a:stretch>
+                      <a:fillRect/>
+                    </a:stretch>
+                  </pic:blipFill>
+                  <pic:spPr>
+                    <a:xfrm>
+                      <a:off x="0" y="0"/>
+                      <a:ext cx="4906060" cy="590632"/>
+                    </a:xfrm>
+                    <a:prstGeom prst="rect">
+                      <a:avLst/>
+                    </a:prstGeom>
+                  </pic:spPr>
+                </pic:pic>
+              </a:graphicData>
+            </a:graphic>
+          </wp:inline>
+        </w:drawing>
+      </w:r>
     </w:p>
     <w:sectPr>
-      <w:headerReference w:type="default" r:id="rId29"/>
-      <w:footerReference w:type="default" r:id="rId30"/>
+      <w:headerReference w:type="default" r:id="rId42"/>
+      <w:footerReference w:type="default" r:id="rId43"/>
       <w:pgSz w:w="11906" w:h="16838" w:code="9"/>
       <w:pgMar w:top="1440" w:right="1440" w:bottom="1440" w:left="1440" w:header="720" w:footer="720" w:gutter="0"/>
       <w:pgNumType w:start="1"/>
@@ -2297,7 +3875,7 @@
 </file>
 
 <file path=word/endnotes.xml><?xml version="1.0" encoding="utf-8"?>
-<w:endnotes xmlns:wpc="http://schemas.microsoft.com/office/word/2010/wordprocessingCanvas" xmlns:cx="http://schemas.microsoft.com/office/drawing/2014/chartex" xmlns:cx1="http://schemas.microsoft.com/office/drawing/2015/9/8/chartex" xmlns:cx2="http://schemas.microsoft.com/office/drawing/2015/10/21/chartex" xmlns:cx3="http://schemas.microsoft.com/office/drawing/2016/5/9/chartex" xmlns:cx4="http://schemas.microsoft.com/office/drawing/2016/5/10/chartex" xmlns:cx5="http://schemas.microsoft.com/office/drawing/2016/5/11/chartex" xmlns:cx6="http://schemas.microsoft.com/office/drawing/2016/5/12/chartex" xmlns:cx7="http://schemas.microsoft.com/office/drawing/2016/5/13/chartex" xmlns:cx8="http://schemas.microsoft.com/office/drawing/2016/5/14/chartex" xmlns:mc="http://schemas.openxmlformats.org/markup-compatibility/2006" xmlns:aink="http://schemas.microsoft.com/office/drawing/2016/ink" xmlns:am3d="http://schemas.microsoft.com/office/drawing/2017/model3d" xmlns:o="urn:schemas-microsoft-com:office:office" xmlns:oel="http://schemas.microsoft.com/office/2019/extlst" xmlns:r="http://schemas.openxmlformats.org/officeDocument/2006/relationships" xmlns:m="http://schemas.openxmlformats.org/officeDocument/2006/math" xmlns:v="urn:schemas-microsoft-com:vml" xmlns:wp14="http://schemas.microsoft.com/office/word/2010/wordprocessingDrawing" xmlns:wp="http://schemas.openxmlformats.org/drawingml/2006/wordprocessingDrawing" xmlns:w10="urn:schemas-microsoft-com:office:word" xmlns:w="http://schemas.openxmlformats.org/wordprocessingml/2006/main" xmlns:w14="http://schemas.microsoft.com/office/word/2010/wordml" xmlns:w15="http://schemas.microsoft.com/office/word/2012/wordml" xmlns:w16cex="http://schemas.microsoft.com/office/word/2018/wordml/cex" xmlns:w16cid="http://schemas.microsoft.com/office/word/2016/wordml/cid" xmlns:w16="http://schemas.microsoft.com/office/word/2018/wordml" xmlns:w16sdtdh="http://schemas.microsoft.com/office/word/2020/wordml/sdtdatahash" xmlns:w16se="http://schemas.microsoft.com/office/word/2015/wordml/symex" xmlns:wpg="http://schemas.microsoft.com/office/word/2010/wordprocessingGroup" xmlns:wpi="http://schemas.microsoft.com/office/word/2010/wordprocessingInk" xmlns:wne="http://schemas.microsoft.com/office/word/2006/wordml" xmlns:wps="http://schemas.microsoft.com/office/word/2010/wordprocessingShape" mc:Ignorable="w14 w15 w16se w16cid w16 w16cex w16sdtdh wp14">
+<w:endnotes xmlns:wpc="http://schemas.microsoft.com/office/word/2010/wordprocessingCanvas" xmlns:cx="http://schemas.microsoft.com/office/drawing/2014/chartex" xmlns:cx1="http://schemas.microsoft.com/office/drawing/2015/9/8/chartex" xmlns:cx2="http://schemas.microsoft.com/office/drawing/2015/10/21/chartex" xmlns:cx3="http://schemas.microsoft.com/office/drawing/2016/5/9/chartex" xmlns:cx4="http://schemas.microsoft.com/office/drawing/2016/5/10/chartex" xmlns:cx5="http://schemas.microsoft.com/office/drawing/2016/5/11/chartex" xmlns:cx6="http://schemas.microsoft.com/office/drawing/2016/5/12/chartex" xmlns:cx7="http://schemas.microsoft.com/office/drawing/2016/5/13/chartex" xmlns:cx8="http://schemas.microsoft.com/office/drawing/2016/5/14/chartex" xmlns:mc="http://schemas.openxmlformats.org/markup-compatibility/2006" xmlns:aink="http://schemas.microsoft.com/office/drawing/2016/ink" xmlns:am3d="http://schemas.microsoft.com/office/drawing/2017/model3d" xmlns:o="urn:schemas-microsoft-com:office:office" xmlns:oel="http://schemas.microsoft.com/office/2019/extlst" xmlns:r="http://schemas.openxmlformats.org/officeDocument/2006/relationships" xmlns:m="http://schemas.openxmlformats.org/officeDocument/2006/math" xmlns:v="urn:schemas-microsoft-com:vml" xmlns:wp14="http://schemas.microsoft.com/office/word/2010/wordprocessingDrawing" xmlns:wp="http://schemas.openxmlformats.org/drawingml/2006/wordprocessingDrawing" xmlns:w10="urn:schemas-microsoft-com:office:word" xmlns:w="http://schemas.openxmlformats.org/wordprocessingml/2006/main" xmlns:w14="http://schemas.microsoft.com/office/word/2010/wordml" xmlns:w15="http://schemas.microsoft.com/office/word/2012/wordml" xmlns:w16cex="http://schemas.microsoft.com/office/word/2018/wordml/cex" xmlns:w16cid="http://schemas.microsoft.com/office/word/2016/wordml/cid" xmlns:w16="http://schemas.microsoft.com/office/word/2018/wordml" xmlns:w16du="http://schemas.microsoft.com/office/word/2023/wordml/word16du" xmlns:w16sdtdh="http://schemas.microsoft.com/office/word/2020/wordml/sdtdatahash" xmlns:w16se="http://schemas.microsoft.com/office/word/2015/wordml/symex" xmlns:wpg="http://schemas.microsoft.com/office/word/2010/wordprocessingGroup" xmlns:wpi="http://schemas.microsoft.com/office/word/2010/wordprocessingInk" xmlns:wne="http://schemas.microsoft.com/office/word/2006/wordml" xmlns:wps="http://schemas.microsoft.com/office/word/2010/wordprocessingShape" mc:Ignorable="w14 w15 w16se w16cid w16 w16cex w16sdtdh wp14">
   <w:endnote w:type="separator" w:id="-1">
     <w:p>
       <w:pPr>
@@ -2322,7 +3900,7 @@
 </file>
 
 <file path=word/footer1.xml><?xml version="1.0" encoding="utf-8"?>
-<w:ftr xmlns:wpc="http://schemas.microsoft.com/office/word/2010/wordprocessingCanvas" xmlns:cx="http://schemas.microsoft.com/office/drawing/2014/chartex" xmlns:cx1="http://schemas.microsoft.com/office/drawing/2015/9/8/chartex" xmlns:cx2="http://schemas.microsoft.com/office/drawing/2015/10/21/chartex" xmlns:cx3="http://schemas.microsoft.com/office/drawing/2016/5/9/chartex" xmlns:cx4="http://schemas.microsoft.com/office/drawing/2016/5/10/chartex" xmlns:cx5="http://schemas.microsoft.com/office/drawing/2016/5/11/chartex" xmlns:cx6="http://schemas.microsoft.com/office/drawing/2016/5/12/chartex" xmlns:cx7="http://schemas.microsoft.com/office/drawing/2016/5/13/chartex" xmlns:cx8="http://schemas.microsoft.com/office/drawing/2016/5/14/chartex" xmlns:mc="http://schemas.openxmlformats.org/markup-compatibility/2006" xmlns:aink="http://schemas.microsoft.com/office/drawing/2016/ink" xmlns:am3d="http://schemas.microsoft.com/office/drawing/2017/model3d" xmlns:o="urn:schemas-microsoft-com:office:office" xmlns:oel="http://schemas.microsoft.com/office/2019/extlst" xmlns:r="http://schemas.openxmlformats.org/officeDocument/2006/relationships" xmlns:m="http://schemas.openxmlformats.org/officeDocument/2006/math" xmlns:v="urn:schemas-microsoft-com:vml" xmlns:wp14="http://schemas.microsoft.com/office/word/2010/wordprocessingDrawing" xmlns:wp="http://schemas.openxmlformats.org/drawingml/2006/wordprocessingDrawing" xmlns:w10="urn:schemas-microsoft-com:office:word" xmlns:w="http://schemas.openxmlformats.org/wordprocessingml/2006/main" xmlns:w14="http://schemas.microsoft.com/office/word/2010/wordml" xmlns:w15="http://schemas.microsoft.com/office/word/2012/wordml" xmlns:w16cex="http://schemas.microsoft.com/office/word/2018/wordml/cex" xmlns:w16cid="http://schemas.microsoft.com/office/word/2016/wordml/cid" xmlns:w16="http://schemas.microsoft.com/office/word/2018/wordml" xmlns:w16sdtdh="http://schemas.microsoft.com/office/word/2020/wordml/sdtdatahash" xmlns:w16se="http://schemas.microsoft.com/office/word/2015/wordml/symex" xmlns:wpg="http://schemas.microsoft.com/office/word/2010/wordprocessingGroup" xmlns:wpi="http://schemas.microsoft.com/office/word/2010/wordprocessingInk" xmlns:wne="http://schemas.microsoft.com/office/word/2006/wordml" xmlns:wps="http://schemas.microsoft.com/office/word/2010/wordprocessingShape" mc:Ignorable="w14 w15 w16se w16cid w16 w16cex w16sdtdh wp14">
+<w:ftr xmlns:wpc="http://schemas.microsoft.com/office/word/2010/wordprocessingCanvas" xmlns:cx="http://schemas.microsoft.com/office/drawing/2014/chartex" xmlns:cx1="http://schemas.microsoft.com/office/drawing/2015/9/8/chartex" xmlns:cx2="http://schemas.microsoft.com/office/drawing/2015/10/21/chartex" xmlns:cx3="http://schemas.microsoft.com/office/drawing/2016/5/9/chartex" xmlns:cx4="http://schemas.microsoft.com/office/drawing/2016/5/10/chartex" xmlns:cx5="http://schemas.microsoft.com/office/drawing/2016/5/11/chartex" xmlns:cx6="http://schemas.microsoft.com/office/drawing/2016/5/12/chartex" xmlns:cx7="http://schemas.microsoft.com/office/drawing/2016/5/13/chartex" xmlns:cx8="http://schemas.microsoft.com/office/drawing/2016/5/14/chartex" xmlns:mc="http://schemas.openxmlformats.org/markup-compatibility/2006" xmlns:aink="http://schemas.microsoft.com/office/drawing/2016/ink" xmlns:am3d="http://schemas.microsoft.com/office/drawing/2017/model3d" xmlns:o="urn:schemas-microsoft-com:office:office" xmlns:oel="http://schemas.microsoft.com/office/2019/extlst" xmlns:r="http://schemas.openxmlformats.org/officeDocument/2006/relationships" xmlns:m="http://schemas.openxmlformats.org/officeDocument/2006/math" xmlns:v="urn:schemas-microsoft-com:vml" xmlns:wp14="http://schemas.microsoft.com/office/word/2010/wordprocessingDrawing" xmlns:wp="http://schemas.openxmlformats.org/drawingml/2006/wordprocessingDrawing" xmlns:w10="urn:schemas-microsoft-com:office:word" xmlns:w="http://schemas.openxmlformats.org/wordprocessingml/2006/main" xmlns:w14="http://schemas.microsoft.com/office/word/2010/wordml" xmlns:w15="http://schemas.microsoft.com/office/word/2012/wordml" xmlns:w16cex="http://schemas.microsoft.com/office/word/2018/wordml/cex" xmlns:w16cid="http://schemas.microsoft.com/office/word/2016/wordml/cid" xmlns:w16="http://schemas.microsoft.com/office/word/2018/wordml" xmlns:w16du="http://schemas.microsoft.com/office/word/2023/wordml/word16du" xmlns:w16sdtdh="http://schemas.microsoft.com/office/word/2020/wordml/sdtdatahash" xmlns:w16se="http://schemas.microsoft.com/office/word/2015/wordml/symex" xmlns:wpg="http://schemas.microsoft.com/office/word/2010/wordprocessingGroup" xmlns:wpi="http://schemas.microsoft.com/office/word/2010/wordprocessingInk" xmlns:wne="http://schemas.microsoft.com/office/word/2006/wordml" xmlns:wps="http://schemas.microsoft.com/office/word/2010/wordprocessingShape" mc:Ignorable="w14 w15 w16se w16cid w16 w16cex w16sdtdh wp14">
   <w:p>
     <w:pPr>
       <w:pStyle w:val="Footer"/>
@@ -2500,7 +4078,7 @@
 </file>
 
 <file path=word/footnotes.xml><?xml version="1.0" encoding="utf-8"?>
-<w:footnotes xmlns:wpc="http://schemas.microsoft.com/office/word/2010/wordprocessingCanvas" xmlns:cx="http://schemas.microsoft.com/office/drawing/2014/chartex" xmlns:cx1="http://schemas.microsoft.com/office/drawing/2015/9/8/chartex" xmlns:cx2="http://schemas.microsoft.com/office/drawing/2015/10/21/chartex" xmlns:cx3="http://schemas.microsoft.com/office/drawing/2016/5/9/chartex" xmlns:cx4="http://schemas.microsoft.com/office/drawing/2016/5/10/chartex" xmlns:cx5="http://schemas.microsoft.com/office/drawing/2016/5/11/chartex" xmlns:cx6="http://schemas.microsoft.com/office/drawing/2016/5/12/chartex" xmlns:cx7="http://schemas.microsoft.com/office/drawing/2016/5/13/chartex" xmlns:cx8="http://schemas.microsoft.com/office/drawing/2016/5/14/chartex" xmlns:mc="http://schemas.openxmlformats.org/markup-compatibility/2006" xmlns:aink="http://schemas.microsoft.com/office/drawing/2016/ink" xmlns:am3d="http://schemas.microsoft.com/office/drawing/2017/model3d" xmlns:o="urn:schemas-microsoft-com:office:office" xmlns:oel="http://schemas.microsoft.com/office/2019/extlst" xmlns:r="http://schemas.openxmlformats.org/officeDocument/2006/relationships" xmlns:m="http://schemas.openxmlformats.org/officeDocument/2006/math" xmlns:v="urn:schemas-microsoft-com:vml" xmlns:wp14="http://schemas.microsoft.com/office/word/2010/wordprocessingDrawing" xmlns:wp="http://schemas.openxmlformats.org/drawingml/2006/wordprocessingDrawing" xmlns:w10="urn:schemas-microsoft-com:office:word" xmlns:w="http://schemas.openxmlformats.org/wordprocessingml/2006/main" xmlns:w14="http://schemas.microsoft.com/office/word/2010/wordml" xmlns:w15="http://schemas.microsoft.com/office/word/2012/wordml" xmlns:w16cex="http://schemas.microsoft.com/office/word/2018/wordml/cex" xmlns:w16cid="http://schemas.microsoft.com/office/word/2016/wordml/cid" xmlns:w16="http://schemas.microsoft.com/office/word/2018/wordml" xmlns:w16sdtdh="http://schemas.microsoft.com/office/word/2020/wordml/sdtdatahash" xmlns:w16se="http://schemas.microsoft.com/office/word/2015/wordml/symex" xmlns:wpg="http://schemas.microsoft.com/office/word/2010/wordprocessingGroup" xmlns:wpi="http://schemas.microsoft.com/office/word/2010/wordprocessingInk" xmlns:wne="http://schemas.microsoft.com/office/word/2006/wordml" xmlns:wps="http://schemas.microsoft.com/office/word/2010/wordprocessingShape" mc:Ignorable="w14 w15 w16se w16cid w16 w16cex w16sdtdh wp14">
+<w:footnotes xmlns:wpc="http://schemas.microsoft.com/office/word/2010/wordprocessingCanvas" xmlns:cx="http://schemas.microsoft.com/office/drawing/2014/chartex" xmlns:cx1="http://schemas.microsoft.com/office/drawing/2015/9/8/chartex" xmlns:cx2="http://schemas.microsoft.com/office/drawing/2015/10/21/chartex" xmlns:cx3="http://schemas.microsoft.com/office/drawing/2016/5/9/chartex" xmlns:cx4="http://schemas.microsoft.com/office/drawing/2016/5/10/chartex" xmlns:cx5="http://schemas.microsoft.com/office/drawing/2016/5/11/chartex" xmlns:cx6="http://schemas.microsoft.com/office/drawing/2016/5/12/chartex" xmlns:cx7="http://schemas.microsoft.com/office/drawing/2016/5/13/chartex" xmlns:cx8="http://schemas.microsoft.com/office/drawing/2016/5/14/chartex" xmlns:mc="http://schemas.openxmlformats.org/markup-compatibility/2006" xmlns:aink="http://schemas.microsoft.com/office/drawing/2016/ink" xmlns:am3d="http://schemas.microsoft.com/office/drawing/2017/model3d" xmlns:o="urn:schemas-microsoft-com:office:office" xmlns:oel="http://schemas.microsoft.com/office/2019/extlst" xmlns:r="http://schemas.openxmlformats.org/officeDocument/2006/relationships" xmlns:m="http://schemas.openxmlformats.org/officeDocument/2006/math" xmlns:v="urn:schemas-microsoft-com:vml" xmlns:wp14="http://schemas.microsoft.com/office/word/2010/wordprocessingDrawing" xmlns:wp="http://schemas.openxmlformats.org/drawingml/2006/wordprocessingDrawing" xmlns:w10="urn:schemas-microsoft-com:office:word" xmlns:w="http://schemas.openxmlformats.org/wordprocessingml/2006/main" xmlns:w14="http://schemas.microsoft.com/office/word/2010/wordml" xmlns:w15="http://schemas.microsoft.com/office/word/2012/wordml" xmlns:w16cex="http://schemas.microsoft.com/office/word/2018/wordml/cex" xmlns:w16cid="http://schemas.microsoft.com/office/word/2016/wordml/cid" xmlns:w16="http://schemas.microsoft.com/office/word/2018/wordml" xmlns:w16du="http://schemas.microsoft.com/office/word/2023/wordml/word16du" xmlns:w16sdtdh="http://schemas.microsoft.com/office/word/2020/wordml/sdtdatahash" xmlns:w16se="http://schemas.microsoft.com/office/word/2015/wordml/symex" xmlns:wpg="http://schemas.microsoft.com/office/word/2010/wordprocessingGroup" xmlns:wpi="http://schemas.microsoft.com/office/word/2010/wordprocessingInk" xmlns:wne="http://schemas.microsoft.com/office/word/2006/wordml" xmlns:wps="http://schemas.microsoft.com/office/word/2010/wordprocessingShape" mc:Ignorable="w14 w15 w16se w16cid w16 w16cex w16sdtdh wp14">
   <w:footnote w:type="separator" w:id="-1">
     <w:p>
       <w:pPr>
@@ -2525,7 +4103,7 @@
 </file>
 
 <file path=word/header1.xml><?xml version="1.0" encoding="utf-8"?>
-<w:hdr xmlns:wpc="http://schemas.microsoft.com/office/word/2010/wordprocessingCanvas" xmlns:cx="http://schemas.microsoft.com/office/drawing/2014/chartex" xmlns:cx1="http://schemas.microsoft.com/office/drawing/2015/9/8/chartex" xmlns:cx2="http://schemas.microsoft.com/office/drawing/2015/10/21/chartex" xmlns:cx3="http://schemas.microsoft.com/office/drawing/2016/5/9/chartex" xmlns:cx4="http://schemas.microsoft.com/office/drawing/2016/5/10/chartex" xmlns:cx5="http://schemas.microsoft.com/office/drawing/2016/5/11/chartex" xmlns:cx6="http://schemas.microsoft.com/office/drawing/2016/5/12/chartex" xmlns:cx7="http://schemas.microsoft.com/office/drawing/2016/5/13/chartex" xmlns:cx8="http://schemas.microsoft.com/office/drawing/2016/5/14/chartex" xmlns:mc="http://schemas.openxmlformats.org/markup-compatibility/2006" xmlns:aink="http://schemas.microsoft.com/office/drawing/2016/ink" xmlns:am3d="http://schemas.microsoft.com/office/drawing/2017/model3d" xmlns:o="urn:schemas-microsoft-com:office:office" xmlns:oel="http://schemas.microsoft.com/office/2019/extlst" xmlns:r="http://schemas.openxmlformats.org/officeDocument/2006/relationships" xmlns:m="http://schemas.openxmlformats.org/officeDocument/2006/math" xmlns:v="urn:schemas-microsoft-com:vml" xmlns:wp14="http://schemas.microsoft.com/office/word/2010/wordprocessingDrawing" xmlns:wp="http://schemas.openxmlformats.org/drawingml/2006/wordprocessingDrawing" xmlns:w10="urn:schemas-microsoft-com:office:word" xmlns:w="http://schemas.openxmlformats.org/wordprocessingml/2006/main" xmlns:w14="http://schemas.microsoft.com/office/word/2010/wordml" xmlns:w15="http://schemas.microsoft.com/office/word/2012/wordml" xmlns:w16cex="http://schemas.microsoft.com/office/word/2018/wordml/cex" xmlns:w16cid="http://schemas.microsoft.com/office/word/2016/wordml/cid" xmlns:w16="http://schemas.microsoft.com/office/word/2018/wordml" xmlns:w16sdtdh="http://schemas.microsoft.com/office/word/2020/wordml/sdtdatahash" xmlns:w16se="http://schemas.microsoft.com/office/word/2015/wordml/symex" xmlns:wpg="http://schemas.microsoft.com/office/word/2010/wordprocessingGroup" xmlns:wpi="http://schemas.microsoft.com/office/word/2010/wordprocessingInk" xmlns:wne="http://schemas.microsoft.com/office/word/2006/wordml" xmlns:wps="http://schemas.microsoft.com/office/word/2010/wordprocessingShape" mc:Ignorable="w14 w15 w16se w16cid w16 w16cex w16sdtdh wp14">
+<w:hdr xmlns:wpc="http://schemas.microsoft.com/office/word/2010/wordprocessingCanvas" xmlns:cx="http://schemas.microsoft.com/office/drawing/2014/chartex" xmlns:cx1="http://schemas.microsoft.com/office/drawing/2015/9/8/chartex" xmlns:cx2="http://schemas.microsoft.com/office/drawing/2015/10/21/chartex" xmlns:cx3="http://schemas.microsoft.com/office/drawing/2016/5/9/chartex" xmlns:cx4="http://schemas.microsoft.com/office/drawing/2016/5/10/chartex" xmlns:cx5="http://schemas.microsoft.com/office/drawing/2016/5/11/chartex" xmlns:cx6="http://schemas.microsoft.com/office/drawing/2016/5/12/chartex" xmlns:cx7="http://schemas.microsoft.com/office/drawing/2016/5/13/chartex" xmlns:cx8="http://schemas.microsoft.com/office/drawing/2016/5/14/chartex" xmlns:mc="http://schemas.openxmlformats.org/markup-compatibility/2006" xmlns:aink="http://schemas.microsoft.com/office/drawing/2016/ink" xmlns:am3d="http://schemas.microsoft.com/office/drawing/2017/model3d" xmlns:o="urn:schemas-microsoft-com:office:office" xmlns:oel="http://schemas.microsoft.com/office/2019/extlst" xmlns:r="http://schemas.openxmlformats.org/officeDocument/2006/relationships" xmlns:m="http://schemas.openxmlformats.org/officeDocument/2006/math" xmlns:v="urn:schemas-microsoft-com:vml" xmlns:wp14="http://schemas.microsoft.com/office/word/2010/wordprocessingDrawing" xmlns:wp="http://schemas.openxmlformats.org/drawingml/2006/wordprocessingDrawing" xmlns:w10="urn:schemas-microsoft-com:office:word" xmlns:w="http://schemas.openxmlformats.org/wordprocessingml/2006/main" xmlns:w14="http://schemas.microsoft.com/office/word/2010/wordml" xmlns:w15="http://schemas.microsoft.com/office/word/2012/wordml" xmlns:w16cex="http://schemas.microsoft.com/office/word/2018/wordml/cex" xmlns:w16cid="http://schemas.microsoft.com/office/word/2016/wordml/cid" xmlns:w16="http://schemas.microsoft.com/office/word/2018/wordml" xmlns:w16du="http://schemas.microsoft.com/office/word/2023/wordml/word16du" xmlns:w16sdtdh="http://schemas.microsoft.com/office/word/2020/wordml/sdtdatahash" xmlns:w16se="http://schemas.microsoft.com/office/word/2015/wordml/symex" xmlns:wpg="http://schemas.microsoft.com/office/word/2010/wordprocessingGroup" xmlns:wpi="http://schemas.microsoft.com/office/word/2010/wordprocessingInk" xmlns:wne="http://schemas.microsoft.com/office/word/2006/wordml" xmlns:wps="http://schemas.microsoft.com/office/word/2010/wordprocessingShape" mc:Ignorable="w14 w15 w16se w16cid w16 w16cex w16sdtdh wp14">
   <w:p>
     <w:pPr>
       <w:pStyle w:val="Header"/>
@@ -2652,7 +4230,7 @@
 </file>
 
 <file path=word/numbering.xml><?xml version="1.0" encoding="utf-8"?>
-<w:numbering xmlns:wpc="http://schemas.microsoft.com/office/word/2010/wordprocessingCanvas" xmlns:cx="http://schemas.microsoft.com/office/drawing/2014/chartex" xmlns:cx1="http://schemas.microsoft.com/office/drawing/2015/9/8/chartex" xmlns:cx2="http://schemas.microsoft.com/office/drawing/2015/10/21/chartex" xmlns:cx3="http://schemas.microsoft.com/office/drawing/2016/5/9/chartex" xmlns:cx4="http://schemas.microsoft.com/office/drawing/2016/5/10/chartex" xmlns:cx5="http://schemas.microsoft.com/office/drawing/2016/5/11/chartex" xmlns:cx6="http://schemas.microsoft.com/office/drawing/2016/5/12/chartex" xmlns:cx7="http://schemas.microsoft.com/office/drawing/2016/5/13/chartex" xmlns:cx8="http://schemas.microsoft.com/office/drawing/2016/5/14/chartex" xmlns:mc="http://schemas.openxmlformats.org/markup-compatibility/2006" xmlns:aink="http://schemas.microsoft.com/office/drawing/2016/ink" xmlns:am3d="http://schemas.microsoft.com/office/drawing/2017/model3d" xmlns:o="urn:schemas-microsoft-com:office:office" xmlns:oel="http://schemas.microsoft.com/office/2019/extlst" xmlns:r="http://schemas.openxmlformats.org/officeDocument/2006/relationships" xmlns:m="http://schemas.openxmlformats.org/officeDocument/2006/math" xmlns:v="urn:schemas-microsoft-com:vml" xmlns:wp14="http://schemas.microsoft.com/office/word/2010/wordprocessingDrawing" xmlns:wp="http://schemas.openxmlformats.org/drawingml/2006/wordprocessingDrawing" xmlns:w10="urn:schemas-microsoft-com:office:word" xmlns:w="http://schemas.openxmlformats.org/wordprocessingml/2006/main" xmlns:w14="http://schemas.microsoft.com/office/word/2010/wordml" xmlns:w15="http://schemas.microsoft.com/office/word/2012/wordml" xmlns:w16cex="http://schemas.microsoft.com/office/word/2018/wordml/cex" xmlns:w16cid="http://schemas.microsoft.com/office/word/2016/wordml/cid" xmlns:w16="http://schemas.microsoft.com/office/word/2018/wordml" xmlns:w16sdtdh="http://schemas.microsoft.com/office/word/2020/wordml/sdtdatahash" xmlns:w16se="http://schemas.microsoft.com/office/word/2015/wordml/symex" xmlns:wpg="http://schemas.microsoft.com/office/word/2010/wordprocessingGroup" xmlns:wpi="http://schemas.microsoft.com/office/word/2010/wordprocessingInk" xmlns:wne="http://schemas.microsoft.com/office/word/2006/wordml" xmlns:wps="http://schemas.microsoft.com/office/word/2010/wordprocessingShape" mc:Ignorable="w14 w15 w16se w16cid w16 w16cex w16sdtdh wp14">
+<w:numbering xmlns:wpc="http://schemas.microsoft.com/office/word/2010/wordprocessingCanvas" xmlns:cx="http://schemas.microsoft.com/office/drawing/2014/chartex" xmlns:cx1="http://schemas.microsoft.com/office/drawing/2015/9/8/chartex" xmlns:cx2="http://schemas.microsoft.com/office/drawing/2015/10/21/chartex" xmlns:cx3="http://schemas.microsoft.com/office/drawing/2016/5/9/chartex" xmlns:cx4="http://schemas.microsoft.com/office/drawing/2016/5/10/chartex" xmlns:cx5="http://schemas.microsoft.com/office/drawing/2016/5/11/chartex" xmlns:cx6="http://schemas.microsoft.com/office/drawing/2016/5/12/chartex" xmlns:cx7="http://schemas.microsoft.com/office/drawing/2016/5/13/chartex" xmlns:cx8="http://schemas.microsoft.com/office/drawing/2016/5/14/chartex" xmlns:mc="http://schemas.openxmlformats.org/markup-compatibility/2006" xmlns:aink="http://schemas.microsoft.com/office/drawing/2016/ink" xmlns:am3d="http://schemas.microsoft.com/office/drawing/2017/model3d" xmlns:o="urn:schemas-microsoft-com:office:office" xmlns:oel="http://schemas.microsoft.com/office/2019/extlst" xmlns:r="http://schemas.openxmlformats.org/officeDocument/2006/relationships" xmlns:m="http://schemas.openxmlformats.org/officeDocument/2006/math" xmlns:v="urn:schemas-microsoft-com:vml" xmlns:wp14="http://schemas.microsoft.com/office/word/2010/wordprocessingDrawing" xmlns:wp="http://schemas.openxmlformats.org/drawingml/2006/wordprocessingDrawing" xmlns:w10="urn:schemas-microsoft-com:office:word" xmlns:w="http://schemas.openxmlformats.org/wordprocessingml/2006/main" xmlns:w14="http://schemas.microsoft.com/office/word/2010/wordml" xmlns:w15="http://schemas.microsoft.com/office/word/2012/wordml" xmlns:w16cex="http://schemas.microsoft.com/office/word/2018/wordml/cex" xmlns:w16cid="http://schemas.microsoft.com/office/word/2016/wordml/cid" xmlns:w16="http://schemas.microsoft.com/office/word/2018/wordml" xmlns:w16du="http://schemas.microsoft.com/office/word/2023/wordml/word16du" xmlns:w16sdtdh="http://schemas.microsoft.com/office/word/2020/wordml/sdtdatahash" xmlns:w16se="http://schemas.microsoft.com/office/word/2015/wordml/symex" xmlns:wpg="http://schemas.microsoft.com/office/word/2010/wordprocessingGroup" xmlns:wpi="http://schemas.microsoft.com/office/word/2010/wordprocessingInk" xmlns:wne="http://schemas.microsoft.com/office/word/2006/wordml" xmlns:wps="http://schemas.microsoft.com/office/word/2010/wordprocessingShape" mc:Ignorable="w14 w15 w16se w16cid w16 w16cex w16sdtdh wp14">
   <w:abstractNum w:abstractNumId="0" w15:restartNumberingAfterBreak="0">
     <w:nsid w:val="0A1A3F75"/>
     <w:multiLevelType w:val="hybridMultilevel"/>
@@ -3430,6 +5008,97 @@
     </w:lvl>
   </w:abstractNum>
   <w:abstractNum w:abstractNumId="8" w15:restartNumberingAfterBreak="0">
+    <w:nsid w:val="4F4429B8"/>
+    <w:multiLevelType w:val="hybridMultilevel"/>
+    <w:tmpl w:val="F33E2B72"/>
+    <w:lvl w:ilvl="0" w:tplc="13A8554A">
+      <w:start w:val="1"/>
+      <w:numFmt w:val="decimal"/>
+      <w:lvlText w:val="%1."/>
+      <w:lvlJc w:val="left"/>
+      <w:pPr>
+        <w:ind w:left="720" w:hanging="360"/>
+      </w:pPr>
+      <w:rPr>
+        <w:rFonts w:hint="default"/>
+        <w:b/>
+        <w:bCs/>
+      </w:rPr>
+    </w:lvl>
+    <w:lvl w:ilvl="1" w:tplc="38090019" w:tentative="1">
+      <w:start w:val="1"/>
+      <w:numFmt w:val="lowerLetter"/>
+      <w:lvlText w:val="%2."/>
+      <w:lvlJc w:val="left"/>
+      <w:pPr>
+        <w:ind w:left="1440" w:hanging="360"/>
+      </w:pPr>
+    </w:lvl>
+    <w:lvl w:ilvl="2" w:tplc="3809001B" w:tentative="1">
+      <w:start w:val="1"/>
+      <w:numFmt w:val="lowerRoman"/>
+      <w:lvlText w:val="%3."/>
+      <w:lvlJc w:val="right"/>
+      <w:pPr>
+        <w:ind w:left="2160" w:hanging="180"/>
+      </w:pPr>
+    </w:lvl>
+    <w:lvl w:ilvl="3" w:tplc="3809000F" w:tentative="1">
+      <w:start w:val="1"/>
+      <w:numFmt w:val="decimal"/>
+      <w:lvlText w:val="%4."/>
+      <w:lvlJc w:val="left"/>
+      <w:pPr>
+        <w:ind w:left="2880" w:hanging="360"/>
+      </w:pPr>
+    </w:lvl>
+    <w:lvl w:ilvl="4" w:tplc="38090019" w:tentative="1">
+      <w:start w:val="1"/>
+      <w:numFmt w:val="lowerLetter"/>
+      <w:lvlText w:val="%5."/>
+      <w:lvlJc w:val="left"/>
+      <w:pPr>
+        <w:ind w:left="3600" w:hanging="360"/>
+      </w:pPr>
+    </w:lvl>
+    <w:lvl w:ilvl="5" w:tplc="3809001B" w:tentative="1">
+      <w:start w:val="1"/>
+      <w:numFmt w:val="lowerRoman"/>
+      <w:lvlText w:val="%6."/>
+      <w:lvlJc w:val="right"/>
+      <w:pPr>
+        <w:ind w:left="4320" w:hanging="180"/>
+      </w:pPr>
+    </w:lvl>
+    <w:lvl w:ilvl="6" w:tplc="3809000F" w:tentative="1">
+      <w:start w:val="1"/>
+      <w:numFmt w:val="decimal"/>
+      <w:lvlText w:val="%7."/>
+      <w:lvlJc w:val="left"/>
+      <w:pPr>
+        <w:ind w:left="5040" w:hanging="360"/>
+      </w:pPr>
+    </w:lvl>
+    <w:lvl w:ilvl="7" w:tplc="38090019" w:tentative="1">
+      <w:start w:val="1"/>
+      <w:numFmt w:val="lowerLetter"/>
+      <w:lvlText w:val="%8."/>
+      <w:lvlJc w:val="left"/>
+      <w:pPr>
+        <w:ind w:left="5760" w:hanging="360"/>
+      </w:pPr>
+    </w:lvl>
+    <w:lvl w:ilvl="8" w:tplc="3809001B" w:tentative="1">
+      <w:start w:val="1"/>
+      <w:numFmt w:val="lowerRoman"/>
+      <w:lvlText w:val="%9."/>
+      <w:lvlJc w:val="right"/>
+      <w:pPr>
+        <w:ind w:left="6480" w:hanging="180"/>
+      </w:pPr>
+    </w:lvl>
+  </w:abstractNum>
+  <w:abstractNum w:abstractNumId="9" w15:restartNumberingAfterBreak="0">
     <w:nsid w:val="50994571"/>
     <w:multiLevelType w:val="hybridMultilevel"/>
     <w:tmpl w:val="6060A102"/>
@@ -3515,7 +5184,7 @@
       </w:pPr>
     </w:lvl>
   </w:abstractNum>
-  <w:abstractNum w:abstractNumId="9" w15:restartNumberingAfterBreak="0">
+  <w:abstractNum w:abstractNumId="10" w15:restartNumberingAfterBreak="0">
     <w:nsid w:val="576F79CC"/>
     <w:multiLevelType w:val="multilevel"/>
     <w:tmpl w:val="F28C685C"/>
@@ -3604,7 +5273,7 @@
       </w:pPr>
     </w:lvl>
   </w:abstractNum>
-  <w:abstractNum w:abstractNumId="10" w15:restartNumberingAfterBreak="0">
+  <w:abstractNum w:abstractNumId="11" w15:restartNumberingAfterBreak="0">
     <w:nsid w:val="59F42F79"/>
     <w:multiLevelType w:val="multilevel"/>
     <w:tmpl w:val="7CB4809E"/>
@@ -3690,7 +5359,7 @@
       </w:pPr>
     </w:lvl>
   </w:abstractNum>
-  <w:abstractNum w:abstractNumId="11" w15:restartNumberingAfterBreak="0">
+  <w:abstractNum w:abstractNumId="12" w15:restartNumberingAfterBreak="0">
     <w:nsid w:val="5F771BFC"/>
     <w:multiLevelType w:val="hybridMultilevel"/>
     <w:tmpl w:val="BA20FAB4"/>
@@ -3783,7 +5452,7 @@
       </w:pPr>
     </w:lvl>
   </w:abstractNum>
-  <w:abstractNum w:abstractNumId="12" w15:restartNumberingAfterBreak="0">
+  <w:abstractNum w:abstractNumId="13" w15:restartNumberingAfterBreak="0">
     <w:nsid w:val="672B3637"/>
     <w:multiLevelType w:val="hybridMultilevel"/>
     <w:tmpl w:val="37646162"/>
@@ -3896,7 +5565,7 @@
       </w:rPr>
     </w:lvl>
   </w:abstractNum>
-  <w:abstractNum w:abstractNumId="13" w15:restartNumberingAfterBreak="0">
+  <w:abstractNum w:abstractNumId="14" w15:restartNumberingAfterBreak="0">
     <w:nsid w:val="726A1875"/>
     <w:multiLevelType w:val="hybridMultilevel"/>
     <w:tmpl w:val="0D54B892"/>
@@ -4009,7 +5678,7 @@
       </w:rPr>
     </w:lvl>
   </w:abstractNum>
-  <w:abstractNum w:abstractNumId="14" w15:restartNumberingAfterBreak="0">
+  <w:abstractNum w:abstractNumId="15" w15:restartNumberingAfterBreak="0">
     <w:nsid w:val="7D91073A"/>
     <w:multiLevelType w:val="hybridMultilevel"/>
     <w:tmpl w:val="E1A03A8A"/>
@@ -4101,7 +5770,7 @@
     </w:lvl>
   </w:abstractNum>
   <w:num w:numId="1" w16cid:durableId="726802527">
-    <w:abstractNumId w:val="12"/>
+    <w:abstractNumId w:val="13"/>
   </w:num>
   <w:num w:numId="2" w16cid:durableId="2053574855">
     <w:abstractNumId w:val="6"/>
@@ -4110,22 +5779,22 @@
     <w:abstractNumId w:val="3"/>
   </w:num>
   <w:num w:numId="4" w16cid:durableId="1338769563">
-    <w:abstractNumId w:val="8"/>
+    <w:abstractNumId w:val="9"/>
   </w:num>
   <w:num w:numId="5" w16cid:durableId="88289">
-    <w:abstractNumId w:val="13"/>
+    <w:abstractNumId w:val="14"/>
   </w:num>
   <w:num w:numId="6" w16cid:durableId="337662674">
     <w:abstractNumId w:val="4"/>
   </w:num>
   <w:num w:numId="7" w16cid:durableId="585772230">
-    <w:abstractNumId w:val="10"/>
+    <w:abstractNumId w:val="11"/>
   </w:num>
   <w:num w:numId="8" w16cid:durableId="406652924">
     <w:abstractNumId w:val="2"/>
   </w:num>
   <w:num w:numId="9" w16cid:durableId="1238588130">
-    <w:abstractNumId w:val="11"/>
+    <w:abstractNumId w:val="12"/>
   </w:num>
   <w:num w:numId="10" w16cid:durableId="1274895905">
     <w:abstractNumId w:val="7"/>
@@ -4137,13 +5806,16 @@
     <w:abstractNumId w:val="1"/>
   </w:num>
   <w:num w:numId="13" w16cid:durableId="1463691771">
-    <w:abstractNumId w:val="9"/>
+    <w:abstractNumId w:val="10"/>
   </w:num>
   <w:num w:numId="14" w16cid:durableId="1405489585">
     <w:abstractNumId w:val="5"/>
   </w:num>
   <w:num w:numId="15" w16cid:durableId="2057121126">
-    <w:abstractNumId w:val="14"/>
+    <w:abstractNumId w:val="15"/>
+  </w:num>
+  <w:num w:numId="16" w16cid:durableId="1179657564">
+    <w:abstractNumId w:val="8"/>
   </w:num>
 </w:numbering>
 </file>
@@ -4758,7 +6430,6 @@
   <w:style w:type="character" w:default="1" w:styleId="DefaultParagraphFont">
     <w:name w:val="Default Paragraph Font"/>
     <w:uiPriority w:val="1"/>
-    <w:semiHidden/>
     <w:unhideWhenUsed/>
   </w:style>
   <w:style w:type="table" w:default="1" w:styleId="TableNormal">
@@ -5267,7 +6938,7 @@
 </file>
 
 <file path=word/glossary/document.xml><?xml version="1.0" encoding="utf-8"?>
-<w:glossaryDocument xmlns:wpc="http://schemas.microsoft.com/office/word/2010/wordprocessingCanvas" xmlns:cx="http://schemas.microsoft.com/office/drawing/2014/chartex" xmlns:cx1="http://schemas.microsoft.com/office/drawing/2015/9/8/chartex" xmlns:cx2="http://schemas.microsoft.com/office/drawing/2015/10/21/chartex" xmlns:cx3="http://schemas.microsoft.com/office/drawing/2016/5/9/chartex" xmlns:cx4="http://schemas.microsoft.com/office/drawing/2016/5/10/chartex" xmlns:cx5="http://schemas.microsoft.com/office/drawing/2016/5/11/chartex" xmlns:cx6="http://schemas.microsoft.com/office/drawing/2016/5/12/chartex" xmlns:cx7="http://schemas.microsoft.com/office/drawing/2016/5/13/chartex" xmlns:cx8="http://schemas.microsoft.com/office/drawing/2016/5/14/chartex" xmlns:mc="http://schemas.openxmlformats.org/markup-compatibility/2006" xmlns:aink="http://schemas.microsoft.com/office/drawing/2016/ink" xmlns:am3d="http://schemas.microsoft.com/office/drawing/2017/model3d" xmlns:o="urn:schemas-microsoft-com:office:office" xmlns:oel="http://schemas.microsoft.com/office/2019/extlst" xmlns:r="http://schemas.openxmlformats.org/officeDocument/2006/relationships" xmlns:m="http://schemas.openxmlformats.org/officeDocument/2006/math" xmlns:v="urn:schemas-microsoft-com:vml" xmlns:wp14="http://schemas.microsoft.com/office/word/2010/wordprocessingDrawing" xmlns:wp="http://schemas.openxmlformats.org/drawingml/2006/wordprocessingDrawing" xmlns:w10="urn:schemas-microsoft-com:office:word" xmlns:w="http://schemas.openxmlformats.org/wordprocessingml/2006/main" xmlns:w14="http://schemas.microsoft.com/office/word/2010/wordml" xmlns:w15="http://schemas.microsoft.com/office/word/2012/wordml" xmlns:w16cex="http://schemas.microsoft.com/office/word/2018/wordml/cex" xmlns:w16cid="http://schemas.microsoft.com/office/word/2016/wordml/cid" xmlns:w16="http://schemas.microsoft.com/office/word/2018/wordml" xmlns:w16sdtdh="http://schemas.microsoft.com/office/word/2020/wordml/sdtdatahash" xmlns:w16se="http://schemas.microsoft.com/office/word/2015/wordml/symex" xmlns:wpg="http://schemas.microsoft.com/office/word/2010/wordprocessingGroup" xmlns:wpi="http://schemas.microsoft.com/office/word/2010/wordprocessingInk" xmlns:wne="http://schemas.microsoft.com/office/word/2006/wordml" xmlns:wps="http://schemas.microsoft.com/office/word/2010/wordprocessingShape" mc:Ignorable="w14 w15 w16se w16cid w16 w16cex w16sdtdh wp14">
+<w:glossaryDocument xmlns:wpc="http://schemas.microsoft.com/office/word/2010/wordprocessingCanvas" xmlns:cx="http://schemas.microsoft.com/office/drawing/2014/chartex" xmlns:cx1="http://schemas.microsoft.com/office/drawing/2015/9/8/chartex" xmlns:cx2="http://schemas.microsoft.com/office/drawing/2015/10/21/chartex" xmlns:cx3="http://schemas.microsoft.com/office/drawing/2016/5/9/chartex" xmlns:cx4="http://schemas.microsoft.com/office/drawing/2016/5/10/chartex" xmlns:cx5="http://schemas.microsoft.com/office/drawing/2016/5/11/chartex" xmlns:cx6="http://schemas.microsoft.com/office/drawing/2016/5/12/chartex" xmlns:cx7="http://schemas.microsoft.com/office/drawing/2016/5/13/chartex" xmlns:cx8="http://schemas.microsoft.com/office/drawing/2016/5/14/chartex" xmlns:mc="http://schemas.openxmlformats.org/markup-compatibility/2006" xmlns:aink="http://schemas.microsoft.com/office/drawing/2016/ink" xmlns:am3d="http://schemas.microsoft.com/office/drawing/2017/model3d" xmlns:o="urn:schemas-microsoft-com:office:office" xmlns:oel="http://schemas.microsoft.com/office/2019/extlst" xmlns:r="http://schemas.openxmlformats.org/officeDocument/2006/relationships" xmlns:m="http://schemas.openxmlformats.org/officeDocument/2006/math" xmlns:v="urn:schemas-microsoft-com:vml" xmlns:wp14="http://schemas.microsoft.com/office/word/2010/wordprocessingDrawing" xmlns:wp="http://schemas.openxmlformats.org/drawingml/2006/wordprocessingDrawing" xmlns:w10="urn:schemas-microsoft-com:office:word" xmlns:w="http://schemas.openxmlformats.org/wordprocessingml/2006/main" xmlns:w14="http://schemas.microsoft.com/office/word/2010/wordml" xmlns:w15="http://schemas.microsoft.com/office/word/2012/wordml" xmlns:w16cex="http://schemas.microsoft.com/office/word/2018/wordml/cex" xmlns:w16cid="http://schemas.microsoft.com/office/word/2016/wordml/cid" xmlns:w16="http://schemas.microsoft.com/office/word/2018/wordml" xmlns:w16du="http://schemas.microsoft.com/office/word/2023/wordml/word16du" xmlns:w16sdtdh="http://schemas.microsoft.com/office/word/2020/wordml/sdtdatahash" xmlns:w16se="http://schemas.microsoft.com/office/word/2015/wordml/symex" xmlns:wpg="http://schemas.microsoft.com/office/word/2010/wordprocessingGroup" xmlns:wpi="http://schemas.microsoft.com/office/word/2010/wordprocessingInk" xmlns:wne="http://schemas.microsoft.com/office/word/2006/wordml" xmlns:wps="http://schemas.microsoft.com/office/word/2010/wordprocessingShape" mc:Ignorable="w14 w15 w16se w16cid w16 w16cex w16sdtdh wp14">
   <w:docParts>
     <w:docPart>
       <w:docPartPr>
@@ -5405,6 +7076,7 @@
     <w:rsid w:val="00AC1E53"/>
     <w:rsid w:val="00AD6772"/>
     <w:rsid w:val="00D012C2"/>
+    <w:rsid w:val="00F02318"/>
     <w:rsid w:val="00F169DC"/>
   </w:rsids>
   <m:mathPr>
